--- a/第08组/08数据库设计文档.docx
+++ b/第08组/08数据库设计文档.docx
@@ -1174,8 +1174,8 @@
         </w:rPr>
         <w:drawing>
           <wp:inline distT="0" distB="0" distL="0" distR="0">
-            <wp:extent cx="5274310" cy="3633234"/>
-            <wp:effectExtent l="0" t="0" r="2540" b="5715"/>
+            <wp:extent cx="5274310" cy="3628695"/>
+            <wp:effectExtent l="0" t="0" r="2540" b="0"/>
             <wp:docPr id="2" name="图片 2" descr="C:\Users\Administrator\Desktop\实训\逻辑模型.PNG"/>
             <wp:cNvGraphicFramePr>
               <a:graphicFrameLocks xmlns:a="http://schemas.openxmlformats.org/drawingml/2006/main" noChangeAspect="1"/>
@@ -1184,7 +1184,7 @@
               <a:graphicData uri="http://schemas.openxmlformats.org/drawingml/2006/picture">
                 <pic:pic xmlns:pic="http://schemas.openxmlformats.org/drawingml/2006/picture">
                   <pic:nvPicPr>
-                    <pic:cNvPr id="0" name="Picture 1" descr="C:\Users\Administrator\Desktop\实训\逻辑模型.PNG"/>
+                    <pic:cNvPr id="0" name="Picture 2" descr="C:\Users\Administrator\Desktop\实训\逻辑模型.PNG"/>
                     <pic:cNvPicPr>
                       <a:picLocks noChangeAspect="1" noChangeArrowheads="1"/>
                     </pic:cNvPicPr>
@@ -1205,7 +1205,7 @@
                   <pic:spPr bwMode="auto">
                     <a:xfrm>
                       <a:off x="0" y="0"/>
-                      <a:ext cx="5274310" cy="3633234"/>
+                      <a:ext cx="5274310" cy="3628695"/>
                     </a:xfrm>
                     <a:prstGeom prst="rect">
                       <a:avLst/>
@@ -1273,8 +1273,8 @@
         </w:rPr>
         <w:drawing>
           <wp:inline distT="0" distB="0" distL="0" distR="0">
-            <wp:extent cx="5274310" cy="3724566"/>
-            <wp:effectExtent l="0" t="0" r="2540" b="9525"/>
+            <wp:extent cx="5274310" cy="3782635"/>
+            <wp:effectExtent l="0" t="0" r="2540" b="8890"/>
             <wp:docPr id="3" name="图片 3" descr="C:\Users\Administrator\Desktop\实训\物理模型.PNG"/>
             <wp:cNvGraphicFramePr>
               <a:graphicFrameLocks xmlns:a="http://schemas.openxmlformats.org/drawingml/2006/main" noChangeAspect="1"/>
@@ -1283,7 +1283,7 @@
               <a:graphicData uri="http://schemas.openxmlformats.org/drawingml/2006/picture">
                 <pic:pic xmlns:pic="http://schemas.openxmlformats.org/drawingml/2006/picture">
                   <pic:nvPicPr>
-                    <pic:cNvPr id="0" name="Picture 2" descr="C:\Users\Administrator\Desktop\实训\物理模型.PNG"/>
+                    <pic:cNvPr id="0" name="Picture 3" descr="C:\Users\Administrator\Desktop\实训\物理模型.PNG"/>
                     <pic:cNvPicPr>
                       <a:picLocks noChangeAspect="1" noChangeArrowheads="1"/>
                     </pic:cNvPicPr>
@@ -1304,7 +1304,7 @@
                   <pic:spPr bwMode="auto">
                     <a:xfrm>
                       <a:off x="0" y="0"/>
-                      <a:ext cx="5274310" cy="3724566"/>
+                      <a:ext cx="5274310" cy="3782635"/>
                     </a:xfrm>
                     <a:prstGeom prst="rect">
                       <a:avLst/>
@@ -1392,11 +1392,11 @@
         <w:tblLook w:val="04A0" w:firstRow="1" w:lastRow="0" w:firstColumn="1" w:lastColumn="0" w:noHBand="0" w:noVBand="1"/>
       </w:tblPr>
       <w:tblGrid>
-        <w:gridCol w:w="2316"/>
-        <w:gridCol w:w="1644"/>
-        <w:gridCol w:w="1570"/>
-        <w:gridCol w:w="1514"/>
-        <w:gridCol w:w="1478"/>
+        <w:gridCol w:w="2421"/>
+        <w:gridCol w:w="1618"/>
+        <w:gridCol w:w="1543"/>
+        <w:gridCol w:w="1488"/>
+        <w:gridCol w:w="1452"/>
       </w:tblGrid>
       <w:tr>
         <w:tc>
@@ -1789,21 +1789,21 @@
             </w:pPr>
             <w:r>
               <w:rPr>
-                <w:rFonts w:ascii="宋体" w:eastAsia="宋体" w:hAnsi="宋体"/>
-              </w:rPr>
-              <w:t>v</w:t>
-            </w:r>
-            <w:r>
-              <w:rPr>
-                <w:rFonts w:ascii="宋体" w:eastAsia="宋体" w:hAnsi="宋体" w:hint="eastAsia"/>
-              </w:rPr>
-              <w:t>archar(</w:t>
-            </w:r>
-            <w:r>
-              <w:rPr>
-                <w:rFonts w:ascii="宋体" w:eastAsia="宋体" w:hAnsi="宋体"/>
-              </w:rPr>
-              <w:t>16)</w:t>
+                <w:rFonts w:ascii="宋体" w:eastAsia="宋体" w:hAnsi="宋体" w:hint="eastAsia"/>
+              </w:rPr>
+              <w:t>char(</w:t>
+            </w:r>
+            <w:r>
+              <w:rPr>
+                <w:rFonts w:ascii="宋体" w:eastAsia="宋体" w:hAnsi="宋体"/>
+              </w:rPr>
+              <w:t>32</w:t>
+            </w:r>
+            <w:r>
+              <w:rPr>
+                <w:rFonts w:ascii="宋体" w:eastAsia="宋体" w:hAnsi="宋体"/>
+              </w:rPr>
+              <w:t>)</w:t>
             </w:r>
           </w:p>
         </w:tc>
@@ -1939,6 +1939,12 @@
                 <w:rFonts w:ascii="宋体" w:eastAsia="宋体" w:hAnsi="宋体"/>
               </w:rPr>
             </w:pPr>
+            <w:r>
+              <w:rPr>
+                <w:rFonts w:ascii="宋体" w:eastAsia="宋体" w:hAnsi="宋体" w:hint="eastAsia"/>
+              </w:rPr>
+              <w:t>unique</w:t>
+            </w:r>
           </w:p>
         </w:tc>
         <w:tc>
@@ -2073,24 +2079,6 @@
                 <w:rFonts w:ascii="宋体" w:eastAsia="宋体" w:hAnsi="宋体"/>
               </w:rPr>
             </w:pPr>
-            <w:r>
-              <w:rPr>
-                <w:rFonts w:ascii="宋体" w:eastAsia="宋体" w:hAnsi="宋体"/>
-              </w:rPr>
-              <w:t>n</w:t>
-            </w:r>
-            <w:r>
-              <w:rPr>
-                <w:rFonts w:ascii="宋体" w:eastAsia="宋体" w:hAnsi="宋体" w:hint="eastAsia"/>
-              </w:rPr>
-              <w:t xml:space="preserve">ot </w:t>
-            </w:r>
-            <w:r>
-              <w:rPr>
-                <w:rFonts w:ascii="宋体" w:eastAsia="宋体" w:hAnsi="宋体"/>
-              </w:rPr>
-              <w:t>null</w:t>
-            </w:r>
           </w:p>
         </w:tc>
         <w:tc>
@@ -2291,7 +2279,13 @@
               <w:rPr>
                 <w:rFonts w:ascii="宋体" w:eastAsia="宋体" w:hAnsi="宋体"/>
               </w:rPr>
-              <w:t>50)</w:t>
+              <w:t>6</w:t>
+            </w:r>
+            <w:r>
+              <w:rPr>
+                <w:rFonts w:ascii="宋体" w:eastAsia="宋体" w:hAnsi="宋体"/>
+              </w:rPr>
+              <w:t>0)</w:t>
             </w:r>
           </w:p>
         </w:tc>
@@ -2427,6 +2421,110 @@
                 <w:rFonts w:ascii="宋体" w:eastAsia="宋体" w:hAnsi="宋体"/>
               </w:rPr>
             </w:pPr>
+          </w:p>
+        </w:tc>
+        <w:tc>
+          <w:tcPr>
+            <w:tcW w:w="867" w:type="pct"/>
+          </w:tcPr>
+          <w:p>
+            <w:pPr>
+              <w:rPr>
+                <w:rFonts w:ascii="宋体" w:eastAsia="宋体" w:hAnsi="宋体"/>
+              </w:rPr>
+            </w:pPr>
+            <w:r>
+              <w:rPr>
+                <w:rFonts w:ascii="宋体" w:eastAsia="宋体" w:hAnsi="宋体" w:hint="eastAsia"/>
+              </w:rPr>
+              <w:t>上次退出</w:t>
+            </w:r>
+            <w:r>
+              <w:rPr>
+                <w:rFonts w:ascii="宋体" w:eastAsia="宋体" w:hAnsi="宋体" w:hint="eastAsia"/>
+              </w:rPr>
+              <w:t>时间</w:t>
+            </w:r>
+          </w:p>
+        </w:tc>
+      </w:tr>
+      <w:tr>
+        <w:tc>
+          <w:tcPr>
+            <w:tcW w:w="1359" w:type="pct"/>
+          </w:tcPr>
+          <w:p>
+            <w:pPr>
+              <w:rPr>
+                <w:rFonts w:ascii="宋体" w:eastAsia="宋体" w:hAnsi="宋体"/>
+              </w:rPr>
+            </w:pPr>
+            <w:r>
+              <w:rPr>
+                <w:rFonts w:ascii="宋体" w:eastAsia="宋体" w:hAnsi="宋体"/>
+              </w:rPr>
+              <w:t>u</w:t>
+            </w:r>
+            <w:r>
+              <w:rPr>
+                <w:rFonts w:ascii="宋体" w:eastAsia="宋体" w:hAnsi="宋体" w:hint="eastAsia"/>
+              </w:rPr>
+              <w:t>ser_</w:t>
+            </w:r>
+            <w:r>
+              <w:rPr>
+                <w:rFonts w:ascii="宋体" w:eastAsia="宋体" w:hAnsi="宋体"/>
+              </w:rPr>
+              <w:t>last_update_time</w:t>
+            </w:r>
+          </w:p>
+        </w:tc>
+        <w:tc>
+          <w:tcPr>
+            <w:tcW w:w="965" w:type="pct"/>
+          </w:tcPr>
+          <w:p>
+            <w:pPr>
+              <w:rPr>
+                <w:rFonts w:ascii="宋体" w:eastAsia="宋体" w:hAnsi="宋体"/>
+              </w:rPr>
+            </w:pPr>
+            <w:r>
+              <w:rPr>
+                <w:rFonts w:ascii="宋体" w:eastAsia="宋体" w:hAnsi="宋体"/>
+              </w:rPr>
+              <w:t>T</w:t>
+            </w:r>
+            <w:r>
+              <w:rPr>
+                <w:rFonts w:ascii="宋体" w:eastAsia="宋体" w:hAnsi="宋体" w:hint="eastAsia"/>
+              </w:rPr>
+              <w:t>imestamp</w:t>
+            </w:r>
+          </w:p>
+        </w:tc>
+        <w:tc>
+          <w:tcPr>
+            <w:tcW w:w="921" w:type="pct"/>
+          </w:tcPr>
+          <w:p>
+            <w:pPr>
+              <w:rPr>
+                <w:rFonts w:ascii="宋体" w:eastAsia="宋体" w:hAnsi="宋体"/>
+              </w:rPr>
+            </w:pPr>
+          </w:p>
+        </w:tc>
+        <w:tc>
+          <w:tcPr>
+            <w:tcW w:w="888" w:type="pct"/>
+          </w:tcPr>
+          <w:p>
+            <w:pPr>
+              <w:rPr>
+                <w:rFonts w:ascii="宋体" w:eastAsia="宋体" w:hAnsi="宋体"/>
+              </w:rPr>
+            </w:pPr>
             <w:r>
               <w:rPr>
                 <w:rFonts w:ascii="宋体" w:eastAsia="宋体" w:hAnsi="宋体"/>
@@ -2461,7 +2559,7 @@
               <w:rPr>
                 <w:rFonts w:ascii="宋体" w:eastAsia="宋体" w:hAnsi="宋体" w:hint="eastAsia"/>
               </w:rPr>
-              <w:t>上次登录时间</w:t>
+              <w:t>上次更新时间</w:t>
             </w:r>
           </w:p>
         </w:tc>
@@ -3116,21 +3214,21 @@
             </w:pPr>
             <w:r>
               <w:rPr>
-                <w:rFonts w:ascii="宋体" w:eastAsia="宋体" w:hAnsi="宋体"/>
-              </w:rPr>
-              <w:t>v</w:t>
-            </w:r>
-            <w:r>
-              <w:rPr>
-                <w:rFonts w:ascii="宋体" w:eastAsia="宋体" w:hAnsi="宋体" w:hint="eastAsia"/>
-              </w:rPr>
-              <w:t>archar(</w:t>
-            </w:r>
-            <w:r>
-              <w:rPr>
-                <w:rFonts w:ascii="宋体" w:eastAsia="宋体" w:hAnsi="宋体"/>
-              </w:rPr>
-              <w:t>16)</w:t>
+                <w:rFonts w:ascii="宋体" w:eastAsia="宋体" w:hAnsi="宋体" w:hint="eastAsia"/>
+              </w:rPr>
+              <w:t>char(</w:t>
+            </w:r>
+            <w:r>
+              <w:rPr>
+                <w:rFonts w:ascii="宋体" w:eastAsia="宋体" w:hAnsi="宋体"/>
+              </w:rPr>
+              <w:t>32</w:t>
+            </w:r>
+            <w:r>
+              <w:rPr>
+                <w:rFonts w:ascii="宋体" w:eastAsia="宋体" w:hAnsi="宋体"/>
+              </w:rPr>
+              <w:t>)</w:t>
             </w:r>
           </w:p>
         </w:tc>
@@ -3371,6 +3469,7 @@
                 <w:rFonts w:ascii="宋体" w:eastAsia="宋体" w:hAnsi="宋体"/>
               </w:rPr>
             </w:pPr>
+            <w:bookmarkStart w:id="6" w:name="_Hlk529366975"/>
             <w:r>
               <w:rPr>
                 <w:rFonts w:ascii="宋体" w:eastAsia="宋体" w:hAnsi="宋体"/>
@@ -3681,24 +3780,6 @@
                 <w:rFonts w:ascii="宋体" w:eastAsia="宋体" w:hAnsi="宋体"/>
               </w:rPr>
             </w:pPr>
-            <w:r>
-              <w:rPr>
-                <w:rFonts w:ascii="宋体" w:eastAsia="宋体" w:hAnsi="宋体"/>
-              </w:rPr>
-              <w:t>n</w:t>
-            </w:r>
-            <w:r>
-              <w:rPr>
-                <w:rFonts w:ascii="宋体" w:eastAsia="宋体" w:hAnsi="宋体" w:hint="eastAsia"/>
-              </w:rPr>
-              <w:t xml:space="preserve">ot </w:t>
-            </w:r>
-            <w:r>
-              <w:rPr>
-                <w:rFonts w:ascii="宋体" w:eastAsia="宋体" w:hAnsi="宋体"/>
-              </w:rPr>
-              <w:t>null</w:t>
-            </w:r>
           </w:p>
         </w:tc>
         <w:tc>
@@ -3818,18 +3899,6 @@
                 <w:rFonts w:ascii="宋体" w:eastAsia="宋体" w:hAnsi="宋体"/>
               </w:rPr>
             </w:pPr>
-            <w:r>
-              <w:rPr>
-                <w:rFonts w:ascii="宋体" w:eastAsia="宋体" w:hAnsi="宋体"/>
-              </w:rPr>
-              <w:t>N</w:t>
-            </w:r>
-            <w:r>
-              <w:rPr>
-                <w:rFonts w:ascii="宋体" w:eastAsia="宋体" w:hAnsi="宋体" w:hint="eastAsia"/>
-              </w:rPr>
-              <w:t>ull</w:t>
-            </w:r>
           </w:p>
         </w:tc>
         <w:tc>
@@ -3895,8 +3964,6 @@
               </w:rPr>
               <w:t>nt</w:t>
             </w:r>
-            <w:bookmarkStart w:id="6" w:name="_GoBack"/>
-            <w:bookmarkEnd w:id="6"/>
           </w:p>
         </w:tc>
         <w:tc>
@@ -4080,7 +4147,14 @@
               <w:rPr>
                 <w:rFonts w:ascii="宋体" w:eastAsia="宋体" w:hAnsi="宋体" w:hint="eastAsia"/>
               </w:rPr>
-              <w:t xml:space="preserve">操作结果（0为为操作，1为同意，2为拒绝） </w:t>
+              <w:t>操作结果（0为</w:t>
+            </w:r>
+            <w:r>
+              <w:rPr>
+                <w:rFonts w:ascii="宋体" w:eastAsia="宋体" w:hAnsi="宋体" w:hint="eastAsia"/>
+              </w:rPr>
+              <w:lastRenderedPageBreak/>
+              <w:t xml:space="preserve">为操作，1为同意，2为拒绝） </w:t>
             </w:r>
           </w:p>
         </w:tc>
@@ -4103,6 +4177,7 @@
               <w:rPr>
                 <w:rFonts w:ascii="宋体" w:eastAsia="宋体" w:hAnsi="宋体"/>
               </w:rPr>
+              <w:lastRenderedPageBreak/>
               <w:t>message_title</w:t>
             </w:r>
           </w:p>
@@ -4222,7 +4297,6 @@
               <w:rPr>
                 <w:rFonts w:ascii="宋体" w:eastAsia="宋体" w:hAnsi="宋体"/>
               </w:rPr>
-              <w:lastRenderedPageBreak/>
               <w:t>message_content</w:t>
             </w:r>
           </w:p>
@@ -4538,6 +4612,7 @@
           </w:p>
         </w:tc>
       </w:tr>
+      <w:bookmarkEnd w:id="6"/>
     </w:tbl>
     <w:p/>
     <w:p>
@@ -4558,9 +4633,1276 @@
         <w:rPr>
           <w:rFonts w:ascii="宋体" w:eastAsia="宋体" w:hAnsi="宋体" w:hint="eastAsia"/>
         </w:rPr>
-        <w:t>、群组表（group）</w:t>
+        <w:t>、群组表（</w:t>
+      </w:r>
+      <w:r>
+        <w:rPr>
+          <w:rFonts w:ascii="宋体" w:eastAsia="宋体" w:hAnsi="宋体" w:hint="eastAsia"/>
+        </w:rPr>
+        <w:t>chat_</w:t>
+      </w:r>
+      <w:r>
+        <w:rPr>
+          <w:rFonts w:ascii="宋体" w:eastAsia="宋体" w:hAnsi="宋体" w:hint="eastAsia"/>
+        </w:rPr>
+        <w:t>group）</w:t>
       </w:r>
       <w:bookmarkEnd w:id="7"/>
+    </w:p>
+    <w:tbl>
+      <w:tblPr>
+        <w:tblStyle w:val="a6"/>
+        <w:tblW w:w="5000" w:type="pct"/>
+        <w:tblLook w:val="04A0" w:firstRow="1" w:lastRow="0" w:firstColumn="1" w:lastColumn="0" w:noHBand="0" w:noVBand="1"/>
+      </w:tblPr>
+      <w:tblGrid>
+        <w:gridCol w:w="2526"/>
+        <w:gridCol w:w="1534"/>
+        <w:gridCol w:w="1509"/>
+        <w:gridCol w:w="1481"/>
+        <w:gridCol w:w="1472"/>
+      </w:tblGrid>
+      <w:tr>
+        <w:tc>
+          <w:tcPr>
+            <w:tcW w:w="1180" w:type="pct"/>
+          </w:tcPr>
+          <w:p>
+            <w:pPr>
+              <w:rPr>
+                <w:rFonts w:ascii="宋体" w:eastAsia="宋体" w:hAnsi="宋体"/>
+              </w:rPr>
+            </w:pPr>
+            <w:r>
+              <w:rPr>
+                <w:rFonts w:ascii="宋体" w:eastAsia="宋体" w:hAnsi="宋体" w:hint="eastAsia"/>
+              </w:rPr>
+              <w:t>字段</w:t>
+            </w:r>
+          </w:p>
+        </w:tc>
+        <w:tc>
+          <w:tcPr>
+            <w:tcW w:w="976" w:type="pct"/>
+          </w:tcPr>
+          <w:p>
+            <w:pPr>
+              <w:rPr>
+                <w:rFonts w:ascii="宋体" w:eastAsia="宋体" w:hAnsi="宋体"/>
+              </w:rPr>
+            </w:pPr>
+            <w:r>
+              <w:rPr>
+                <w:rFonts w:ascii="宋体" w:eastAsia="宋体" w:hAnsi="宋体" w:hint="eastAsia"/>
+              </w:rPr>
+              <w:t>类型</w:t>
+            </w:r>
+          </w:p>
+        </w:tc>
+        <w:tc>
+          <w:tcPr>
+            <w:tcW w:w="961" w:type="pct"/>
+          </w:tcPr>
+          <w:p>
+            <w:pPr>
+              <w:rPr>
+                <w:rFonts w:ascii="宋体" w:eastAsia="宋体" w:hAnsi="宋体"/>
+              </w:rPr>
+            </w:pPr>
+            <w:r>
+              <w:rPr>
+                <w:rFonts w:ascii="宋体" w:eastAsia="宋体" w:hAnsi="宋体" w:hint="eastAsia"/>
+              </w:rPr>
+              <w:t>键</w:t>
+            </w:r>
+          </w:p>
+        </w:tc>
+        <w:tc>
+          <w:tcPr>
+            <w:tcW w:w="944" w:type="pct"/>
+          </w:tcPr>
+          <w:p>
+            <w:pPr>
+              <w:rPr>
+                <w:rFonts w:ascii="宋体" w:eastAsia="宋体" w:hAnsi="宋体"/>
+              </w:rPr>
+            </w:pPr>
+            <w:r>
+              <w:rPr>
+                <w:rFonts w:ascii="宋体" w:eastAsia="宋体" w:hAnsi="宋体" w:hint="eastAsia"/>
+              </w:rPr>
+              <w:t>是否为空</w:t>
+            </w:r>
+          </w:p>
+        </w:tc>
+        <w:tc>
+          <w:tcPr>
+            <w:tcW w:w="939" w:type="pct"/>
+          </w:tcPr>
+          <w:p>
+            <w:pPr>
+              <w:rPr>
+                <w:rFonts w:ascii="宋体" w:eastAsia="宋体" w:hAnsi="宋体"/>
+              </w:rPr>
+            </w:pPr>
+            <w:r>
+              <w:rPr>
+                <w:rFonts w:ascii="宋体" w:eastAsia="宋体" w:hAnsi="宋体" w:hint="eastAsia"/>
+              </w:rPr>
+              <w:t>备注</w:t>
+            </w:r>
+          </w:p>
+        </w:tc>
+      </w:tr>
+      <w:tr>
+        <w:tc>
+          <w:tcPr>
+            <w:tcW w:w="1180" w:type="pct"/>
+          </w:tcPr>
+          <w:p>
+            <w:pPr>
+              <w:rPr>
+                <w:rFonts w:ascii="宋体" w:eastAsia="宋体" w:hAnsi="宋体"/>
+              </w:rPr>
+            </w:pPr>
+            <w:r>
+              <w:rPr>
+                <w:rFonts w:ascii="宋体" w:eastAsia="宋体" w:hAnsi="宋体"/>
+              </w:rPr>
+              <w:t>group_id</w:t>
+            </w:r>
+          </w:p>
+        </w:tc>
+        <w:tc>
+          <w:tcPr>
+            <w:tcW w:w="976" w:type="pct"/>
+          </w:tcPr>
+          <w:p>
+            <w:pPr>
+              <w:rPr>
+                <w:rFonts w:ascii="宋体" w:eastAsia="宋体" w:hAnsi="宋体"/>
+              </w:rPr>
+            </w:pPr>
+            <w:r>
+              <w:rPr>
+                <w:rFonts w:ascii="宋体" w:eastAsia="宋体" w:hAnsi="宋体" w:hint="eastAsia"/>
+              </w:rPr>
+              <w:t>bigint</w:t>
+            </w:r>
+          </w:p>
+        </w:tc>
+        <w:tc>
+          <w:tcPr>
+            <w:tcW w:w="961" w:type="pct"/>
+          </w:tcPr>
+          <w:p>
+            <w:pPr>
+              <w:rPr>
+                <w:rFonts w:ascii="宋体" w:eastAsia="宋体" w:hAnsi="宋体"/>
+              </w:rPr>
+            </w:pPr>
+            <w:r>
+              <w:rPr>
+                <w:rFonts w:ascii="宋体" w:eastAsia="宋体" w:hAnsi="宋体"/>
+              </w:rPr>
+              <w:t>p</w:t>
+            </w:r>
+            <w:r>
+              <w:rPr>
+                <w:rFonts w:ascii="宋体" w:eastAsia="宋体" w:hAnsi="宋体" w:hint="eastAsia"/>
+              </w:rPr>
+              <w:t xml:space="preserve">rimary </w:t>
+            </w:r>
+            <w:r>
+              <w:rPr>
+                <w:rFonts w:ascii="宋体" w:eastAsia="宋体" w:hAnsi="宋体"/>
+              </w:rPr>
+              <w:t>key</w:t>
+            </w:r>
+          </w:p>
+        </w:tc>
+        <w:tc>
+          <w:tcPr>
+            <w:tcW w:w="944" w:type="pct"/>
+          </w:tcPr>
+          <w:p>
+            <w:pPr>
+              <w:rPr>
+                <w:rFonts w:ascii="宋体" w:eastAsia="宋体" w:hAnsi="宋体"/>
+              </w:rPr>
+            </w:pPr>
+            <w:r>
+              <w:rPr>
+                <w:rFonts w:ascii="宋体" w:eastAsia="宋体" w:hAnsi="宋体"/>
+              </w:rPr>
+              <w:t>n</w:t>
+            </w:r>
+            <w:r>
+              <w:rPr>
+                <w:rFonts w:ascii="宋体" w:eastAsia="宋体" w:hAnsi="宋体" w:hint="eastAsia"/>
+              </w:rPr>
+              <w:t xml:space="preserve">ot </w:t>
+            </w:r>
+            <w:r>
+              <w:rPr>
+                <w:rFonts w:ascii="宋体" w:eastAsia="宋体" w:hAnsi="宋体"/>
+              </w:rPr>
+              <w:t>null</w:t>
+            </w:r>
+          </w:p>
+        </w:tc>
+        <w:tc>
+          <w:tcPr>
+            <w:tcW w:w="939" w:type="pct"/>
+          </w:tcPr>
+          <w:p>
+            <w:pPr>
+              <w:rPr>
+                <w:rFonts w:ascii="宋体" w:eastAsia="宋体" w:hAnsi="宋体"/>
+              </w:rPr>
+            </w:pPr>
+            <w:r>
+              <w:rPr>
+                <w:rFonts w:ascii="宋体" w:eastAsia="宋体" w:hAnsi="宋体" w:hint="eastAsia"/>
+              </w:rPr>
+              <w:t>群</w:t>
+            </w:r>
+            <w:r>
+              <w:rPr>
+                <w:rFonts w:ascii="宋体" w:eastAsia="宋体" w:hAnsi="宋体"/>
+              </w:rPr>
+              <w:t>id</w:t>
+            </w:r>
+          </w:p>
+        </w:tc>
+      </w:tr>
+      <w:tr>
+        <w:tc>
+          <w:tcPr>
+            <w:tcW w:w="1180" w:type="pct"/>
+          </w:tcPr>
+          <w:p>
+            <w:pPr>
+              <w:rPr>
+                <w:rFonts w:ascii="宋体" w:eastAsia="宋体" w:hAnsi="宋体"/>
+              </w:rPr>
+            </w:pPr>
+            <w:r>
+              <w:rPr>
+                <w:rFonts w:ascii="宋体" w:eastAsia="宋体" w:hAnsi="宋体"/>
+              </w:rPr>
+              <w:t>g</w:t>
+            </w:r>
+            <w:r>
+              <w:rPr>
+                <w:rFonts w:ascii="宋体" w:eastAsia="宋体" w:hAnsi="宋体" w:hint="eastAsia"/>
+              </w:rPr>
+              <w:t>roup</w:t>
+            </w:r>
+            <w:r>
+              <w:rPr>
+                <w:rFonts w:ascii="宋体" w:eastAsia="宋体" w:hAnsi="宋体"/>
+              </w:rPr>
+              <w:t>_admin</w:t>
+            </w:r>
+          </w:p>
+        </w:tc>
+        <w:tc>
+          <w:tcPr>
+            <w:tcW w:w="976" w:type="pct"/>
+          </w:tcPr>
+          <w:p>
+            <w:pPr>
+              <w:rPr>
+                <w:rFonts w:ascii="宋体" w:eastAsia="宋体" w:hAnsi="宋体"/>
+              </w:rPr>
+            </w:pPr>
+            <w:r>
+              <w:rPr>
+                <w:rFonts w:ascii="宋体" w:eastAsia="宋体" w:hAnsi="宋体" w:hint="eastAsia"/>
+              </w:rPr>
+              <w:t>bigint</w:t>
+            </w:r>
+          </w:p>
+        </w:tc>
+        <w:tc>
+          <w:tcPr>
+            <w:tcW w:w="961" w:type="pct"/>
+          </w:tcPr>
+          <w:p>
+            <w:pPr>
+              <w:rPr>
+                <w:rFonts w:ascii="宋体" w:eastAsia="宋体" w:hAnsi="宋体"/>
+              </w:rPr>
+            </w:pPr>
+            <w:r>
+              <w:rPr>
+                <w:rFonts w:ascii="宋体" w:eastAsia="宋体" w:hAnsi="宋体"/>
+              </w:rPr>
+              <w:t>f</w:t>
+            </w:r>
+            <w:r>
+              <w:rPr>
+                <w:rFonts w:ascii="宋体" w:eastAsia="宋体" w:hAnsi="宋体" w:hint="eastAsia"/>
+              </w:rPr>
+              <w:t xml:space="preserve">oreign </w:t>
+            </w:r>
+            <w:r>
+              <w:rPr>
+                <w:rFonts w:ascii="宋体" w:eastAsia="宋体" w:hAnsi="宋体"/>
+              </w:rPr>
+              <w:t>key</w:t>
+            </w:r>
+          </w:p>
+        </w:tc>
+        <w:tc>
+          <w:tcPr>
+            <w:tcW w:w="944" w:type="pct"/>
+          </w:tcPr>
+          <w:p>
+            <w:pPr>
+              <w:rPr>
+                <w:rFonts w:ascii="宋体" w:eastAsia="宋体" w:hAnsi="宋体"/>
+              </w:rPr>
+            </w:pPr>
+            <w:r>
+              <w:rPr>
+                <w:rFonts w:ascii="宋体" w:eastAsia="宋体" w:hAnsi="宋体"/>
+              </w:rPr>
+              <w:t>n</w:t>
+            </w:r>
+            <w:r>
+              <w:rPr>
+                <w:rFonts w:ascii="宋体" w:eastAsia="宋体" w:hAnsi="宋体" w:hint="eastAsia"/>
+              </w:rPr>
+              <w:t xml:space="preserve">ot </w:t>
+            </w:r>
+            <w:r>
+              <w:rPr>
+                <w:rFonts w:ascii="宋体" w:eastAsia="宋体" w:hAnsi="宋体"/>
+              </w:rPr>
+              <w:t>null</w:t>
+            </w:r>
+          </w:p>
+        </w:tc>
+        <w:tc>
+          <w:tcPr>
+            <w:tcW w:w="939" w:type="pct"/>
+          </w:tcPr>
+          <w:p>
+            <w:pPr>
+              <w:rPr>
+                <w:rFonts w:ascii="宋体" w:eastAsia="宋体" w:hAnsi="宋体"/>
+              </w:rPr>
+            </w:pPr>
+            <w:r>
+              <w:rPr>
+                <w:rFonts w:ascii="宋体" w:eastAsia="宋体" w:hAnsi="宋体" w:hint="eastAsia"/>
+              </w:rPr>
+              <w:t>群主</w:t>
+            </w:r>
+            <w:r>
+              <w:rPr>
+                <w:rFonts w:ascii="宋体" w:eastAsia="宋体" w:hAnsi="宋体"/>
+              </w:rPr>
+              <w:t>id</w:t>
+            </w:r>
+          </w:p>
+        </w:tc>
+      </w:tr>
+      <w:tr>
+        <w:tc>
+          <w:tcPr>
+            <w:tcW w:w="1180" w:type="pct"/>
+          </w:tcPr>
+          <w:p>
+            <w:pPr>
+              <w:rPr>
+                <w:rFonts w:ascii="宋体" w:eastAsia="宋体" w:hAnsi="宋体"/>
+              </w:rPr>
+            </w:pPr>
+            <w:r>
+              <w:rPr>
+                <w:rFonts w:ascii="宋体" w:eastAsia="宋体" w:hAnsi="宋体"/>
+              </w:rPr>
+              <w:t>group_account</w:t>
+            </w:r>
+          </w:p>
+        </w:tc>
+        <w:tc>
+          <w:tcPr>
+            <w:tcW w:w="976" w:type="pct"/>
+          </w:tcPr>
+          <w:p>
+            <w:pPr>
+              <w:rPr>
+                <w:rFonts w:ascii="宋体" w:eastAsia="宋体" w:hAnsi="宋体"/>
+              </w:rPr>
+            </w:pPr>
+            <w:r>
+              <w:rPr>
+                <w:rFonts w:ascii="宋体" w:eastAsia="宋体" w:hAnsi="宋体"/>
+              </w:rPr>
+              <w:t>varchar(10)</w:t>
+            </w:r>
+          </w:p>
+        </w:tc>
+        <w:tc>
+          <w:tcPr>
+            <w:tcW w:w="961" w:type="pct"/>
+          </w:tcPr>
+          <w:p>
+            <w:pPr>
+              <w:rPr>
+                <w:rFonts w:ascii="宋体" w:eastAsia="宋体" w:hAnsi="宋体"/>
+              </w:rPr>
+            </w:pPr>
+          </w:p>
+        </w:tc>
+        <w:tc>
+          <w:tcPr>
+            <w:tcW w:w="944" w:type="pct"/>
+          </w:tcPr>
+          <w:p>
+            <w:pPr>
+              <w:rPr>
+                <w:rFonts w:ascii="宋体" w:eastAsia="宋体" w:hAnsi="宋体"/>
+              </w:rPr>
+            </w:pPr>
+            <w:r>
+              <w:rPr>
+                <w:rFonts w:ascii="宋体" w:eastAsia="宋体" w:hAnsi="宋体"/>
+              </w:rPr>
+              <w:t>n</w:t>
+            </w:r>
+            <w:r>
+              <w:rPr>
+                <w:rFonts w:ascii="宋体" w:eastAsia="宋体" w:hAnsi="宋体" w:hint="eastAsia"/>
+              </w:rPr>
+              <w:t xml:space="preserve">ot </w:t>
+            </w:r>
+            <w:r>
+              <w:rPr>
+                <w:rFonts w:ascii="宋体" w:eastAsia="宋体" w:hAnsi="宋体"/>
+              </w:rPr>
+              <w:t>null</w:t>
+            </w:r>
+          </w:p>
+        </w:tc>
+        <w:tc>
+          <w:tcPr>
+            <w:tcW w:w="939" w:type="pct"/>
+          </w:tcPr>
+          <w:p>
+            <w:pPr>
+              <w:rPr>
+                <w:rFonts w:ascii="宋体" w:eastAsia="宋体" w:hAnsi="宋体"/>
+              </w:rPr>
+            </w:pPr>
+            <w:r>
+              <w:rPr>
+                <w:rFonts w:ascii="宋体" w:eastAsia="宋体" w:hAnsi="宋体" w:hint="eastAsia"/>
+              </w:rPr>
+              <w:t>群帐号</w:t>
+            </w:r>
+            <w:r>
+              <w:rPr>
+                <w:rFonts w:ascii="宋体" w:eastAsia="宋体" w:hAnsi="宋体"/>
+              </w:rPr>
+              <w:t>id</w:t>
+            </w:r>
+          </w:p>
+        </w:tc>
+      </w:tr>
+      <w:tr>
+        <w:tc>
+          <w:tcPr>
+            <w:tcW w:w="1180" w:type="pct"/>
+          </w:tcPr>
+          <w:p>
+            <w:pPr>
+              <w:rPr>
+                <w:rFonts w:ascii="宋体" w:eastAsia="宋体" w:hAnsi="宋体"/>
+              </w:rPr>
+            </w:pPr>
+            <w:r>
+              <w:rPr>
+                <w:rFonts w:ascii="宋体" w:eastAsia="宋体" w:hAnsi="宋体"/>
+              </w:rPr>
+              <w:t>group_name</w:t>
+            </w:r>
+          </w:p>
+        </w:tc>
+        <w:tc>
+          <w:tcPr>
+            <w:tcW w:w="976" w:type="pct"/>
+          </w:tcPr>
+          <w:p>
+            <w:pPr>
+              <w:rPr>
+                <w:rFonts w:ascii="宋体" w:eastAsia="宋体" w:hAnsi="宋体"/>
+              </w:rPr>
+            </w:pPr>
+            <w:r>
+              <w:rPr>
+                <w:rFonts w:ascii="宋体" w:eastAsia="宋体" w:hAnsi="宋体"/>
+              </w:rPr>
+              <w:t>varchar(16)</w:t>
+            </w:r>
+          </w:p>
+        </w:tc>
+        <w:tc>
+          <w:tcPr>
+            <w:tcW w:w="961" w:type="pct"/>
+          </w:tcPr>
+          <w:p>
+            <w:pPr>
+              <w:rPr>
+                <w:rFonts w:ascii="宋体" w:eastAsia="宋体" w:hAnsi="宋体"/>
+              </w:rPr>
+            </w:pPr>
+          </w:p>
+        </w:tc>
+        <w:tc>
+          <w:tcPr>
+            <w:tcW w:w="944" w:type="pct"/>
+          </w:tcPr>
+          <w:p>
+            <w:pPr>
+              <w:rPr>
+                <w:rFonts w:ascii="宋体" w:eastAsia="宋体" w:hAnsi="宋体"/>
+              </w:rPr>
+            </w:pPr>
+            <w:r>
+              <w:rPr>
+                <w:rFonts w:ascii="宋体" w:eastAsia="宋体" w:hAnsi="宋体"/>
+              </w:rPr>
+              <w:t>n</w:t>
+            </w:r>
+            <w:r>
+              <w:rPr>
+                <w:rFonts w:ascii="宋体" w:eastAsia="宋体" w:hAnsi="宋体" w:hint="eastAsia"/>
+              </w:rPr>
+              <w:t xml:space="preserve">ot </w:t>
+            </w:r>
+            <w:r>
+              <w:rPr>
+                <w:rFonts w:ascii="宋体" w:eastAsia="宋体" w:hAnsi="宋体"/>
+              </w:rPr>
+              <w:t>null</w:t>
+            </w:r>
+          </w:p>
+        </w:tc>
+        <w:tc>
+          <w:tcPr>
+            <w:tcW w:w="939" w:type="pct"/>
+          </w:tcPr>
+          <w:p>
+            <w:pPr>
+              <w:rPr>
+                <w:rFonts w:ascii="宋体" w:eastAsia="宋体" w:hAnsi="宋体"/>
+              </w:rPr>
+            </w:pPr>
+            <w:r>
+              <w:rPr>
+                <w:rFonts w:ascii="宋体" w:eastAsia="宋体" w:hAnsi="宋体" w:hint="eastAsia"/>
+              </w:rPr>
+              <w:t>群名称</w:t>
+            </w:r>
+          </w:p>
+        </w:tc>
+      </w:tr>
+      <w:tr>
+        <w:tc>
+          <w:tcPr>
+            <w:tcW w:w="1180" w:type="pct"/>
+          </w:tcPr>
+          <w:p>
+            <w:pPr>
+              <w:rPr>
+                <w:rFonts w:ascii="宋体" w:eastAsia="宋体" w:hAnsi="宋体"/>
+              </w:rPr>
+            </w:pPr>
+            <w:r>
+              <w:rPr>
+                <w:rFonts w:ascii="宋体" w:eastAsia="宋体" w:hAnsi="宋体"/>
+              </w:rPr>
+              <w:t>group_sum</w:t>
+            </w:r>
+          </w:p>
+        </w:tc>
+        <w:tc>
+          <w:tcPr>
+            <w:tcW w:w="976" w:type="pct"/>
+          </w:tcPr>
+          <w:p>
+            <w:pPr>
+              <w:rPr>
+                <w:rFonts w:ascii="宋体" w:eastAsia="宋体" w:hAnsi="宋体"/>
+              </w:rPr>
+            </w:pPr>
+            <w:r>
+              <w:rPr>
+                <w:rFonts w:ascii="宋体" w:eastAsia="宋体" w:hAnsi="宋体"/>
+              </w:rPr>
+              <w:t>i</w:t>
+            </w:r>
+            <w:r>
+              <w:rPr>
+                <w:rFonts w:ascii="宋体" w:eastAsia="宋体" w:hAnsi="宋体"/>
+              </w:rPr>
+              <w:t>nt</w:t>
+            </w:r>
+          </w:p>
+        </w:tc>
+        <w:tc>
+          <w:tcPr>
+            <w:tcW w:w="961" w:type="pct"/>
+          </w:tcPr>
+          <w:p>
+            <w:pPr>
+              <w:rPr>
+                <w:rFonts w:ascii="宋体" w:eastAsia="宋体" w:hAnsi="宋体"/>
+              </w:rPr>
+            </w:pPr>
+          </w:p>
+        </w:tc>
+        <w:tc>
+          <w:tcPr>
+            <w:tcW w:w="944" w:type="pct"/>
+          </w:tcPr>
+          <w:p>
+            <w:pPr>
+              <w:rPr>
+                <w:rFonts w:ascii="宋体" w:eastAsia="宋体" w:hAnsi="宋体"/>
+              </w:rPr>
+            </w:pPr>
+            <w:r>
+              <w:rPr>
+                <w:rFonts w:ascii="宋体" w:eastAsia="宋体" w:hAnsi="宋体"/>
+              </w:rPr>
+              <w:t>n</w:t>
+            </w:r>
+            <w:r>
+              <w:rPr>
+                <w:rFonts w:ascii="宋体" w:eastAsia="宋体" w:hAnsi="宋体" w:hint="eastAsia"/>
+              </w:rPr>
+              <w:t xml:space="preserve">ot </w:t>
+            </w:r>
+            <w:r>
+              <w:rPr>
+                <w:rFonts w:ascii="宋体" w:eastAsia="宋体" w:hAnsi="宋体"/>
+              </w:rPr>
+              <w:t>null</w:t>
+            </w:r>
+          </w:p>
+        </w:tc>
+        <w:tc>
+          <w:tcPr>
+            <w:tcW w:w="939" w:type="pct"/>
+          </w:tcPr>
+          <w:p>
+            <w:pPr>
+              <w:rPr>
+                <w:rFonts w:ascii="宋体" w:eastAsia="宋体" w:hAnsi="宋体"/>
+              </w:rPr>
+            </w:pPr>
+            <w:r>
+              <w:rPr>
+                <w:rFonts w:ascii="宋体" w:eastAsia="宋体" w:hAnsi="宋体" w:hint="eastAsia"/>
+              </w:rPr>
+              <w:t>群人数</w:t>
+            </w:r>
+          </w:p>
+        </w:tc>
+      </w:tr>
+      <w:tr>
+        <w:tc>
+          <w:tcPr>
+            <w:tcW w:w="1180" w:type="pct"/>
+          </w:tcPr>
+          <w:p>
+            <w:pPr>
+              <w:rPr>
+                <w:rFonts w:ascii="宋体" w:eastAsia="宋体" w:hAnsi="宋体"/>
+              </w:rPr>
+            </w:pPr>
+            <w:r>
+              <w:rPr>
+                <w:rFonts w:ascii="宋体" w:eastAsia="宋体" w:hAnsi="宋体"/>
+              </w:rPr>
+              <w:t>group_image</w:t>
+            </w:r>
+          </w:p>
+        </w:tc>
+        <w:tc>
+          <w:tcPr>
+            <w:tcW w:w="976" w:type="pct"/>
+          </w:tcPr>
+          <w:p>
+            <w:pPr>
+              <w:rPr>
+                <w:rFonts w:ascii="宋体" w:eastAsia="宋体" w:hAnsi="宋体"/>
+              </w:rPr>
+            </w:pPr>
+            <w:r>
+              <w:rPr>
+                <w:rFonts w:ascii="宋体" w:eastAsia="宋体" w:hAnsi="宋体"/>
+              </w:rPr>
+              <w:t>v</w:t>
+            </w:r>
+            <w:r>
+              <w:rPr>
+                <w:rFonts w:ascii="宋体" w:eastAsia="宋体" w:hAnsi="宋体" w:hint="eastAsia"/>
+              </w:rPr>
+              <w:t>archar(</w:t>
+            </w:r>
+            <w:r>
+              <w:rPr>
+                <w:rFonts w:ascii="宋体" w:eastAsia="宋体" w:hAnsi="宋体"/>
+              </w:rPr>
+              <w:t>6</w:t>
+            </w:r>
+            <w:r>
+              <w:rPr>
+                <w:rFonts w:ascii="宋体" w:eastAsia="宋体" w:hAnsi="宋体"/>
+              </w:rPr>
+              <w:t>0)</w:t>
+            </w:r>
+          </w:p>
+        </w:tc>
+        <w:tc>
+          <w:tcPr>
+            <w:tcW w:w="961" w:type="pct"/>
+          </w:tcPr>
+          <w:p>
+            <w:pPr>
+              <w:rPr>
+                <w:rFonts w:ascii="宋体" w:eastAsia="宋体" w:hAnsi="宋体"/>
+              </w:rPr>
+            </w:pPr>
+          </w:p>
+        </w:tc>
+        <w:tc>
+          <w:tcPr>
+            <w:tcW w:w="944" w:type="pct"/>
+          </w:tcPr>
+          <w:p>
+            <w:pPr>
+              <w:rPr>
+                <w:rFonts w:ascii="宋体" w:eastAsia="宋体" w:hAnsi="宋体"/>
+              </w:rPr>
+            </w:pPr>
+            <w:r>
+              <w:rPr>
+                <w:rFonts w:ascii="宋体" w:eastAsia="宋体" w:hAnsi="宋体"/>
+              </w:rPr>
+              <w:t>n</w:t>
+            </w:r>
+            <w:r>
+              <w:rPr>
+                <w:rFonts w:ascii="宋体" w:eastAsia="宋体" w:hAnsi="宋体" w:hint="eastAsia"/>
+              </w:rPr>
+              <w:t xml:space="preserve">ot </w:t>
+            </w:r>
+            <w:r>
+              <w:rPr>
+                <w:rFonts w:ascii="宋体" w:eastAsia="宋体" w:hAnsi="宋体"/>
+              </w:rPr>
+              <w:t>null</w:t>
+            </w:r>
+          </w:p>
+        </w:tc>
+        <w:tc>
+          <w:tcPr>
+            <w:tcW w:w="939" w:type="pct"/>
+          </w:tcPr>
+          <w:p>
+            <w:pPr>
+              <w:rPr>
+                <w:rFonts w:ascii="宋体" w:eastAsia="宋体" w:hAnsi="宋体"/>
+              </w:rPr>
+            </w:pPr>
+            <w:r>
+              <w:rPr>
+                <w:rFonts w:ascii="宋体" w:eastAsia="宋体" w:hAnsi="宋体" w:hint="eastAsia"/>
+              </w:rPr>
+              <w:t>群头像</w:t>
+            </w:r>
+          </w:p>
+        </w:tc>
+      </w:tr>
+      <w:tr>
+        <w:tc>
+          <w:tcPr>
+            <w:tcW w:w="1180" w:type="pct"/>
+          </w:tcPr>
+          <w:p>
+            <w:pPr>
+              <w:rPr>
+                <w:rFonts w:ascii="宋体" w:eastAsia="宋体" w:hAnsi="宋体"/>
+              </w:rPr>
+            </w:pPr>
+            <w:r>
+              <w:rPr>
+                <w:rFonts w:ascii="宋体" w:eastAsia="宋体" w:hAnsi="宋体"/>
+              </w:rPr>
+              <w:t>group_create_date</w:t>
+            </w:r>
+          </w:p>
+        </w:tc>
+        <w:tc>
+          <w:tcPr>
+            <w:tcW w:w="976" w:type="pct"/>
+          </w:tcPr>
+          <w:p>
+            <w:pPr>
+              <w:rPr>
+                <w:rFonts w:ascii="宋体" w:eastAsia="宋体" w:hAnsi="宋体"/>
+              </w:rPr>
+            </w:pPr>
+            <w:r>
+              <w:rPr>
+                <w:rFonts w:ascii="宋体" w:eastAsia="宋体" w:hAnsi="宋体"/>
+              </w:rPr>
+              <w:t>T</w:t>
+            </w:r>
+            <w:r>
+              <w:rPr>
+                <w:rFonts w:ascii="宋体" w:eastAsia="宋体" w:hAnsi="宋体" w:hint="eastAsia"/>
+              </w:rPr>
+              <w:t>imestamp</w:t>
+            </w:r>
+          </w:p>
+        </w:tc>
+        <w:tc>
+          <w:tcPr>
+            <w:tcW w:w="961" w:type="pct"/>
+          </w:tcPr>
+          <w:p>
+            <w:pPr>
+              <w:rPr>
+                <w:rFonts w:ascii="宋体" w:eastAsia="宋体" w:hAnsi="宋体"/>
+              </w:rPr>
+            </w:pPr>
+          </w:p>
+        </w:tc>
+        <w:tc>
+          <w:tcPr>
+            <w:tcW w:w="944" w:type="pct"/>
+          </w:tcPr>
+          <w:p>
+            <w:pPr>
+              <w:rPr>
+                <w:rFonts w:ascii="宋体" w:eastAsia="宋体" w:hAnsi="宋体"/>
+              </w:rPr>
+            </w:pPr>
+            <w:r>
+              <w:rPr>
+                <w:rFonts w:ascii="宋体" w:eastAsia="宋体" w:hAnsi="宋体"/>
+              </w:rPr>
+              <w:t>n</w:t>
+            </w:r>
+            <w:r>
+              <w:rPr>
+                <w:rFonts w:ascii="宋体" w:eastAsia="宋体" w:hAnsi="宋体" w:hint="eastAsia"/>
+              </w:rPr>
+              <w:t xml:space="preserve">ot </w:t>
+            </w:r>
+            <w:r>
+              <w:rPr>
+                <w:rFonts w:ascii="宋体" w:eastAsia="宋体" w:hAnsi="宋体"/>
+              </w:rPr>
+              <w:t>null</w:t>
+            </w:r>
+          </w:p>
+        </w:tc>
+        <w:tc>
+          <w:tcPr>
+            <w:tcW w:w="939" w:type="pct"/>
+          </w:tcPr>
+          <w:p>
+            <w:pPr>
+              <w:rPr>
+                <w:rFonts w:ascii="宋体" w:eastAsia="宋体" w:hAnsi="宋体"/>
+              </w:rPr>
+            </w:pPr>
+            <w:r>
+              <w:rPr>
+                <w:rFonts w:ascii="宋体" w:eastAsia="宋体" w:hAnsi="宋体" w:hint="eastAsia"/>
+              </w:rPr>
+              <w:t>群创建日期</w:t>
+            </w:r>
+          </w:p>
+        </w:tc>
+      </w:tr>
+      <w:tr>
+        <w:tc>
+          <w:tcPr>
+            <w:tcW w:w="1180" w:type="pct"/>
+          </w:tcPr>
+          <w:p>
+            <w:pPr>
+              <w:rPr>
+                <w:rFonts w:ascii="宋体" w:eastAsia="宋体" w:hAnsi="宋体"/>
+              </w:rPr>
+            </w:pPr>
+            <w:r>
+              <w:rPr>
+                <w:rFonts w:ascii="宋体" w:eastAsia="宋体" w:hAnsi="宋体"/>
+              </w:rPr>
+              <w:t>g</w:t>
+            </w:r>
+            <w:r>
+              <w:rPr>
+                <w:rFonts w:ascii="宋体" w:eastAsia="宋体" w:hAnsi="宋体" w:hint="eastAsia"/>
+              </w:rPr>
+              <w:t>roup_</w:t>
+            </w:r>
+            <w:r>
+              <w:rPr>
+                <w:rFonts w:ascii="宋体" w:eastAsia="宋体" w:hAnsi="宋体" w:hint="eastAsia"/>
+              </w:rPr>
+              <w:t>las</w:t>
+            </w:r>
+            <w:r>
+              <w:rPr>
+                <w:rFonts w:ascii="宋体" w:eastAsia="宋体" w:hAnsi="宋体"/>
+              </w:rPr>
+              <w:t>t_</w:t>
+            </w:r>
+            <w:bookmarkStart w:id="8" w:name="_GoBack"/>
+            <w:bookmarkEnd w:id="8"/>
+            <w:r>
+              <w:rPr>
+                <w:rFonts w:ascii="宋体" w:eastAsia="宋体" w:hAnsi="宋体"/>
+              </w:rPr>
+              <w:t>update_time</w:t>
+            </w:r>
+          </w:p>
+        </w:tc>
+        <w:tc>
+          <w:tcPr>
+            <w:tcW w:w="976" w:type="pct"/>
+          </w:tcPr>
+          <w:p>
+            <w:pPr>
+              <w:rPr>
+                <w:rFonts w:ascii="宋体" w:eastAsia="宋体" w:hAnsi="宋体"/>
+              </w:rPr>
+            </w:pPr>
+            <w:r>
+              <w:rPr>
+                <w:rFonts w:ascii="宋体" w:eastAsia="宋体" w:hAnsi="宋体" w:hint="eastAsia"/>
+              </w:rPr>
+              <w:t>Timestamp</w:t>
+            </w:r>
+          </w:p>
+        </w:tc>
+        <w:tc>
+          <w:tcPr>
+            <w:tcW w:w="961" w:type="pct"/>
+          </w:tcPr>
+          <w:p>
+            <w:pPr>
+              <w:rPr>
+                <w:rFonts w:ascii="宋体" w:eastAsia="宋体" w:hAnsi="宋体"/>
+              </w:rPr>
+            </w:pPr>
+          </w:p>
+        </w:tc>
+        <w:tc>
+          <w:tcPr>
+            <w:tcW w:w="944" w:type="pct"/>
+          </w:tcPr>
+          <w:p>
+            <w:pPr>
+              <w:rPr>
+                <w:rFonts w:ascii="宋体" w:eastAsia="宋体" w:hAnsi="宋体"/>
+              </w:rPr>
+            </w:pPr>
+            <w:r>
+              <w:rPr>
+                <w:rFonts w:ascii="宋体" w:eastAsia="宋体" w:hAnsi="宋体"/>
+              </w:rPr>
+              <w:t>n</w:t>
+            </w:r>
+            <w:r>
+              <w:rPr>
+                <w:rFonts w:ascii="宋体" w:eastAsia="宋体" w:hAnsi="宋体" w:hint="eastAsia"/>
+              </w:rPr>
+              <w:t xml:space="preserve">ot </w:t>
+            </w:r>
+            <w:r>
+              <w:rPr>
+                <w:rFonts w:ascii="宋体" w:eastAsia="宋体" w:hAnsi="宋体"/>
+              </w:rPr>
+              <w:t>null</w:t>
+            </w:r>
+          </w:p>
+        </w:tc>
+        <w:tc>
+          <w:tcPr>
+            <w:tcW w:w="939" w:type="pct"/>
+          </w:tcPr>
+          <w:p>
+            <w:pPr>
+              <w:rPr>
+                <w:rFonts w:ascii="宋体" w:eastAsia="宋体" w:hAnsi="宋体"/>
+              </w:rPr>
+            </w:pPr>
+            <w:r>
+              <w:rPr>
+                <w:rFonts w:ascii="宋体" w:eastAsia="宋体" w:hAnsi="宋体" w:hint="eastAsia"/>
+              </w:rPr>
+              <w:t>群相关信息更新日期</w:t>
+            </w:r>
+          </w:p>
+        </w:tc>
+      </w:tr>
+      <w:tr>
+        <w:tc>
+          <w:tcPr>
+            <w:tcW w:w="1180" w:type="pct"/>
+          </w:tcPr>
+          <w:p>
+            <w:pPr>
+              <w:rPr>
+                <w:rFonts w:ascii="宋体" w:eastAsia="宋体" w:hAnsi="宋体"/>
+              </w:rPr>
+            </w:pPr>
+            <w:r>
+              <w:rPr>
+                <w:rFonts w:ascii="宋体" w:eastAsia="宋体" w:hAnsi="宋体"/>
+              </w:rPr>
+              <w:t>group_notice</w:t>
+            </w:r>
+          </w:p>
+        </w:tc>
+        <w:tc>
+          <w:tcPr>
+            <w:tcW w:w="976" w:type="pct"/>
+          </w:tcPr>
+          <w:p>
+            <w:pPr>
+              <w:rPr>
+                <w:rFonts w:ascii="宋体" w:eastAsia="宋体" w:hAnsi="宋体"/>
+              </w:rPr>
+            </w:pPr>
+            <w:r>
+              <w:rPr>
+                <w:rFonts w:ascii="宋体" w:eastAsia="宋体" w:hAnsi="宋体"/>
+              </w:rPr>
+              <w:t>v</w:t>
+            </w:r>
+            <w:r>
+              <w:rPr>
+                <w:rFonts w:ascii="宋体" w:eastAsia="宋体" w:hAnsi="宋体" w:hint="eastAsia"/>
+              </w:rPr>
+              <w:t>archar(</w:t>
+            </w:r>
+            <w:r>
+              <w:rPr>
+                <w:rFonts w:ascii="宋体" w:eastAsia="宋体" w:hAnsi="宋体"/>
+              </w:rPr>
+              <w:t>100)</w:t>
+            </w:r>
+          </w:p>
+        </w:tc>
+        <w:tc>
+          <w:tcPr>
+            <w:tcW w:w="961" w:type="pct"/>
+          </w:tcPr>
+          <w:p>
+            <w:pPr>
+              <w:rPr>
+                <w:rFonts w:ascii="宋体" w:eastAsia="宋体" w:hAnsi="宋体"/>
+              </w:rPr>
+            </w:pPr>
+          </w:p>
+        </w:tc>
+        <w:tc>
+          <w:tcPr>
+            <w:tcW w:w="944" w:type="pct"/>
+          </w:tcPr>
+          <w:p>
+            <w:pPr>
+              <w:rPr>
+                <w:rFonts w:ascii="宋体" w:eastAsia="宋体" w:hAnsi="宋体"/>
+              </w:rPr>
+            </w:pPr>
+          </w:p>
+        </w:tc>
+        <w:tc>
+          <w:tcPr>
+            <w:tcW w:w="939" w:type="pct"/>
+          </w:tcPr>
+          <w:p>
+            <w:pPr>
+              <w:rPr>
+                <w:rFonts w:ascii="宋体" w:eastAsia="宋体" w:hAnsi="宋体"/>
+              </w:rPr>
+            </w:pPr>
+            <w:r>
+              <w:rPr>
+                <w:rFonts w:ascii="宋体" w:eastAsia="宋体" w:hAnsi="宋体" w:hint="eastAsia"/>
+              </w:rPr>
+              <w:t>群公告</w:t>
+            </w:r>
+          </w:p>
+        </w:tc>
+      </w:tr>
+      <w:tr>
+        <w:tc>
+          <w:tcPr>
+            <w:tcW w:w="1180" w:type="pct"/>
+          </w:tcPr>
+          <w:p>
+            <w:pPr>
+              <w:rPr>
+                <w:rFonts w:ascii="宋体" w:eastAsia="宋体" w:hAnsi="宋体"/>
+              </w:rPr>
+            </w:pPr>
+            <w:r>
+              <w:rPr>
+                <w:rFonts w:ascii="宋体" w:eastAsia="宋体" w:hAnsi="宋体"/>
+              </w:rPr>
+              <w:t>group_forbidden</w:t>
+            </w:r>
+          </w:p>
+        </w:tc>
+        <w:tc>
+          <w:tcPr>
+            <w:tcW w:w="976" w:type="pct"/>
+          </w:tcPr>
+          <w:p>
+            <w:pPr>
+              <w:rPr>
+                <w:rFonts w:ascii="宋体" w:eastAsia="宋体" w:hAnsi="宋体"/>
+              </w:rPr>
+            </w:pPr>
+            <w:r>
+              <w:rPr>
+                <w:rFonts w:ascii="宋体" w:eastAsia="宋体" w:hAnsi="宋体" w:hint="eastAsia"/>
+              </w:rPr>
+              <w:t>bool</w:t>
+            </w:r>
+          </w:p>
+        </w:tc>
+        <w:tc>
+          <w:tcPr>
+            <w:tcW w:w="961" w:type="pct"/>
+          </w:tcPr>
+          <w:p>
+            <w:pPr>
+              <w:rPr>
+                <w:rFonts w:ascii="宋体" w:eastAsia="宋体" w:hAnsi="宋体"/>
+              </w:rPr>
+            </w:pPr>
+          </w:p>
+        </w:tc>
+        <w:tc>
+          <w:tcPr>
+            <w:tcW w:w="944" w:type="pct"/>
+          </w:tcPr>
+          <w:p>
+            <w:pPr>
+              <w:rPr>
+                <w:rFonts w:ascii="宋体" w:eastAsia="宋体" w:hAnsi="宋体"/>
+              </w:rPr>
+            </w:pPr>
+            <w:r>
+              <w:rPr>
+                <w:rFonts w:ascii="宋体" w:eastAsia="宋体" w:hAnsi="宋体"/>
+              </w:rPr>
+              <w:t>n</w:t>
+            </w:r>
+            <w:r>
+              <w:rPr>
+                <w:rFonts w:ascii="宋体" w:eastAsia="宋体" w:hAnsi="宋体" w:hint="eastAsia"/>
+              </w:rPr>
+              <w:t xml:space="preserve">ot </w:t>
+            </w:r>
+            <w:r>
+              <w:rPr>
+                <w:rFonts w:ascii="宋体" w:eastAsia="宋体" w:hAnsi="宋体"/>
+              </w:rPr>
+              <w:t>null</w:t>
+            </w:r>
+          </w:p>
+        </w:tc>
+        <w:tc>
+          <w:tcPr>
+            <w:tcW w:w="939" w:type="pct"/>
+          </w:tcPr>
+          <w:p>
+            <w:pPr>
+              <w:rPr>
+                <w:rFonts w:ascii="宋体" w:eastAsia="宋体" w:hAnsi="宋体"/>
+              </w:rPr>
+            </w:pPr>
+            <w:r>
+              <w:rPr>
+                <w:rFonts w:ascii="宋体" w:eastAsia="宋体" w:hAnsi="宋体" w:hint="eastAsia"/>
+              </w:rPr>
+              <w:t>是否禁用</w:t>
+            </w:r>
+          </w:p>
+        </w:tc>
+      </w:tr>
+    </w:tbl>
+    <w:p>
+      <w:pPr>
+        <w:rPr>
+          <w:rFonts w:ascii="宋体" w:eastAsia="宋体" w:hAnsi="宋体"/>
+        </w:rPr>
+      </w:pPr>
+    </w:p>
+    <w:p>
+      <w:pPr>
+        <w:pStyle w:val="2"/>
+        <w:rPr>
+          <w:rFonts w:ascii="宋体" w:eastAsia="宋体" w:hAnsi="宋体"/>
+        </w:rPr>
+      </w:pPr>
+      <w:bookmarkStart w:id="9" w:name="_Toc528179805"/>
+      <w:r>
+        <w:rPr>
+          <w:rFonts w:ascii="宋体" w:eastAsia="宋体" w:hAnsi="宋体"/>
+        </w:rPr>
+        <w:t>3</w:t>
+      </w:r>
+      <w:r>
+        <w:rPr>
+          <w:rFonts w:ascii="宋体" w:eastAsia="宋体" w:hAnsi="宋体" w:hint="eastAsia"/>
+        </w:rPr>
+        <w:t>.</w:t>
+      </w:r>
+      <w:r>
+        <w:rPr>
+          <w:rFonts w:ascii="宋体" w:eastAsia="宋体" w:hAnsi="宋体"/>
+        </w:rPr>
+        <w:t>5</w:t>
+      </w:r>
+      <w:r>
+        <w:rPr>
+          <w:rFonts w:ascii="宋体" w:eastAsia="宋体" w:hAnsi="宋体" w:hint="eastAsia"/>
+        </w:rPr>
+        <w:t>、群聊天记录（chat_</w:t>
+      </w:r>
+      <w:r>
+        <w:rPr>
+          <w:rFonts w:ascii="宋体" w:eastAsia="宋体" w:hAnsi="宋体"/>
+        </w:rPr>
+        <w:t>record</w:t>
+      </w:r>
+      <w:r>
+        <w:rPr>
+          <w:rFonts w:ascii="宋体" w:eastAsia="宋体" w:hAnsi="宋体" w:hint="eastAsia"/>
+        </w:rPr>
+        <w:t>）</w:t>
+      </w:r>
+      <w:bookmarkEnd w:id="9"/>
     </w:p>
     <w:tbl>
       <w:tblPr>
@@ -4682,7 +6024,7 @@
               <w:rPr>
                 <w:rFonts w:ascii="宋体" w:eastAsia="宋体" w:hAnsi="宋体"/>
               </w:rPr>
-              <w:t>group_id</w:t>
+              <w:t>record_id</w:t>
             </w:r>
           </w:p>
         </w:tc>
@@ -4778,7 +6120,7 @@
               <w:rPr>
                 <w:rFonts w:ascii="宋体" w:eastAsia="宋体" w:hAnsi="宋体" w:hint="eastAsia"/>
               </w:rPr>
-              <w:t>群</w:t>
+              <w:t>记录</w:t>
             </w:r>
             <w:r>
               <w:rPr>
@@ -4804,7 +6146,7 @@
               <w:rPr>
                 <w:rFonts w:ascii="宋体" w:eastAsia="宋体" w:hAnsi="宋体"/>
               </w:rPr>
-              <w:t>user_id</w:t>
+              <w:t>group_id</w:t>
             </w:r>
           </w:p>
         </w:tc>
@@ -4900,7 +6242,7 @@
               <w:rPr>
                 <w:rFonts w:ascii="宋体" w:eastAsia="宋体" w:hAnsi="宋体" w:hint="eastAsia"/>
               </w:rPr>
-              <w:t>群主</w:t>
+              <w:t>群</w:t>
             </w:r>
             <w:r>
               <w:rPr>
@@ -4926,7 +6268,7 @@
               <w:rPr>
                 <w:rFonts w:ascii="宋体" w:eastAsia="宋体" w:hAnsi="宋体"/>
               </w:rPr>
-              <w:t>group_account</w:t>
+              <w:t>user_id</w:t>
             </w:r>
           </w:p>
         </w:tc>
@@ -4942,9 +6284,9 @@
             </w:pPr>
             <w:r>
               <w:rPr>
-                <w:rFonts w:ascii="宋体" w:eastAsia="宋体" w:hAnsi="宋体"/>
-              </w:rPr>
-              <w:t>varchar(10)</w:t>
+                <w:rFonts w:ascii="宋体" w:eastAsia="宋体" w:hAnsi="宋体" w:hint="eastAsia"/>
+              </w:rPr>
+              <w:t>bigint</w:t>
             </w:r>
           </w:p>
         </w:tc>
@@ -4958,6 +6300,24 @@
                 <w:rFonts w:ascii="宋体" w:eastAsia="宋体" w:hAnsi="宋体"/>
               </w:rPr>
             </w:pPr>
+            <w:r>
+              <w:rPr>
+                <w:rFonts w:ascii="宋体" w:eastAsia="宋体" w:hAnsi="宋体"/>
+              </w:rPr>
+              <w:t>f</w:t>
+            </w:r>
+            <w:r>
+              <w:rPr>
+                <w:rFonts w:ascii="宋体" w:eastAsia="宋体" w:hAnsi="宋体" w:hint="eastAsia"/>
+              </w:rPr>
+              <w:t xml:space="preserve">oreign </w:t>
+            </w:r>
+            <w:r>
+              <w:rPr>
+                <w:rFonts w:ascii="宋体" w:eastAsia="宋体" w:hAnsi="宋体"/>
+              </w:rPr>
+              <w:t>key</w:t>
+            </w:r>
           </w:p>
         </w:tc>
         <w:tc>
@@ -5004,7 +6364,7 @@
               <w:rPr>
                 <w:rFonts w:ascii="宋体" w:eastAsia="宋体" w:hAnsi="宋体" w:hint="eastAsia"/>
               </w:rPr>
-              <w:t>群帐号</w:t>
+              <w:t>发送人</w:t>
             </w:r>
             <w:r>
               <w:rPr>
@@ -5030,7 +6390,7 @@
               <w:rPr>
                 <w:rFonts w:ascii="宋体" w:eastAsia="宋体" w:hAnsi="宋体"/>
               </w:rPr>
-              <w:t>group_name</w:t>
+              <w:t>record_content</w:t>
             </w:r>
           </w:p>
         </w:tc>
@@ -5048,7 +6408,7 @@
               <w:rPr>
                 <w:rFonts w:ascii="宋体" w:eastAsia="宋体" w:hAnsi="宋体"/>
               </w:rPr>
-              <w:t>varchar(16)</w:t>
+              <w:t>varchar(50)</w:t>
             </w:r>
           </w:p>
         </w:tc>
@@ -5108,7 +6468,7 @@
               <w:rPr>
                 <w:rFonts w:ascii="宋体" w:eastAsia="宋体" w:hAnsi="宋体" w:hint="eastAsia"/>
               </w:rPr>
-              <w:t>群名称</w:t>
+              <w:t>发送内容</w:t>
             </w:r>
           </w:p>
         </w:tc>
@@ -5128,7 +6488,7 @@
               <w:rPr>
                 <w:rFonts w:ascii="宋体" w:eastAsia="宋体" w:hAnsi="宋体"/>
               </w:rPr>
-              <w:t>group_sum</w:t>
+              <w:t>record_send_time</w:t>
             </w:r>
           </w:p>
         </w:tc>
@@ -5146,7 +6506,7 @@
               <w:rPr>
                 <w:rFonts w:ascii="宋体" w:eastAsia="宋体" w:hAnsi="宋体"/>
               </w:rPr>
-              <w:t>Int</w:t>
+              <w:t>timestamp</w:t>
             </w:r>
           </w:p>
         </w:tc>
@@ -5206,411 +6566,7 @@
               <w:rPr>
                 <w:rFonts w:ascii="宋体" w:eastAsia="宋体" w:hAnsi="宋体" w:hint="eastAsia"/>
               </w:rPr>
-              <w:t>群人数</w:t>
-            </w:r>
-          </w:p>
-        </w:tc>
-      </w:tr>
-      <w:tr>
-        <w:tc>
-          <w:tcPr>
-            <w:tcW w:w="1180" w:type="pct"/>
-          </w:tcPr>
-          <w:p>
-            <w:pPr>
-              <w:rPr>
-                <w:rFonts w:ascii="宋体" w:eastAsia="宋体" w:hAnsi="宋体"/>
-              </w:rPr>
-            </w:pPr>
-            <w:r>
-              <w:rPr>
-                <w:rFonts w:ascii="宋体" w:eastAsia="宋体" w:hAnsi="宋体"/>
-              </w:rPr>
-              <w:t>group_image</w:t>
-            </w:r>
-          </w:p>
-        </w:tc>
-        <w:tc>
-          <w:tcPr>
-            <w:tcW w:w="976" w:type="pct"/>
-          </w:tcPr>
-          <w:p>
-            <w:pPr>
-              <w:rPr>
-                <w:rFonts w:ascii="宋体" w:eastAsia="宋体" w:hAnsi="宋体"/>
-              </w:rPr>
-            </w:pPr>
-            <w:r>
-              <w:rPr>
-                <w:rFonts w:ascii="宋体" w:eastAsia="宋体" w:hAnsi="宋体"/>
-              </w:rPr>
-              <w:t>v</w:t>
-            </w:r>
-            <w:r>
-              <w:rPr>
-                <w:rFonts w:ascii="宋体" w:eastAsia="宋体" w:hAnsi="宋体" w:hint="eastAsia"/>
-              </w:rPr>
-              <w:t>archar(</w:t>
-            </w:r>
-            <w:r>
-              <w:rPr>
-                <w:rFonts w:ascii="宋体" w:eastAsia="宋体" w:hAnsi="宋体"/>
-              </w:rPr>
-              <w:t>50)</w:t>
-            </w:r>
-          </w:p>
-        </w:tc>
-        <w:tc>
-          <w:tcPr>
-            <w:tcW w:w="961" w:type="pct"/>
-          </w:tcPr>
-          <w:p>
-            <w:pPr>
-              <w:rPr>
-                <w:rFonts w:ascii="宋体" w:eastAsia="宋体" w:hAnsi="宋体"/>
-              </w:rPr>
-            </w:pPr>
-          </w:p>
-        </w:tc>
-        <w:tc>
-          <w:tcPr>
-            <w:tcW w:w="944" w:type="pct"/>
-          </w:tcPr>
-          <w:p>
-            <w:pPr>
-              <w:rPr>
-                <w:rFonts w:ascii="宋体" w:eastAsia="宋体" w:hAnsi="宋体"/>
-              </w:rPr>
-            </w:pPr>
-            <w:r>
-              <w:rPr>
-                <w:rFonts w:ascii="宋体" w:eastAsia="宋体" w:hAnsi="宋体"/>
-              </w:rPr>
-              <w:t>n</w:t>
-            </w:r>
-            <w:r>
-              <w:rPr>
-                <w:rFonts w:ascii="宋体" w:eastAsia="宋体" w:hAnsi="宋体" w:hint="eastAsia"/>
-              </w:rPr>
-              <w:t xml:space="preserve">ot </w:t>
-            </w:r>
-            <w:r>
-              <w:rPr>
-                <w:rFonts w:ascii="宋体" w:eastAsia="宋体" w:hAnsi="宋体"/>
-              </w:rPr>
-              <w:t>null</w:t>
-            </w:r>
-          </w:p>
-        </w:tc>
-        <w:tc>
-          <w:tcPr>
-            <w:tcW w:w="939" w:type="pct"/>
-          </w:tcPr>
-          <w:p>
-            <w:pPr>
-              <w:rPr>
-                <w:rFonts w:ascii="宋体" w:eastAsia="宋体" w:hAnsi="宋体"/>
-              </w:rPr>
-            </w:pPr>
-            <w:r>
-              <w:rPr>
-                <w:rFonts w:ascii="宋体" w:eastAsia="宋体" w:hAnsi="宋体" w:hint="eastAsia"/>
-              </w:rPr>
-              <w:t>群头像</w:t>
-            </w:r>
-          </w:p>
-        </w:tc>
-      </w:tr>
-      <w:tr>
-        <w:tc>
-          <w:tcPr>
-            <w:tcW w:w="1180" w:type="pct"/>
-          </w:tcPr>
-          <w:p>
-            <w:pPr>
-              <w:rPr>
-                <w:rFonts w:ascii="宋体" w:eastAsia="宋体" w:hAnsi="宋体"/>
-              </w:rPr>
-            </w:pPr>
-            <w:r>
-              <w:rPr>
-                <w:rFonts w:ascii="宋体" w:eastAsia="宋体" w:hAnsi="宋体"/>
-              </w:rPr>
-              <w:t>group_create_date</w:t>
-            </w:r>
-          </w:p>
-        </w:tc>
-        <w:tc>
-          <w:tcPr>
-            <w:tcW w:w="976" w:type="pct"/>
-          </w:tcPr>
-          <w:p>
-            <w:pPr>
-              <w:rPr>
-                <w:rFonts w:ascii="宋体" w:eastAsia="宋体" w:hAnsi="宋体"/>
-              </w:rPr>
-            </w:pPr>
-            <w:r>
-              <w:rPr>
-                <w:rFonts w:ascii="宋体" w:eastAsia="宋体" w:hAnsi="宋体"/>
-              </w:rPr>
-              <w:t>T</w:t>
-            </w:r>
-            <w:r>
-              <w:rPr>
-                <w:rFonts w:ascii="宋体" w:eastAsia="宋体" w:hAnsi="宋体" w:hint="eastAsia"/>
-              </w:rPr>
-              <w:t>imestamp</w:t>
-            </w:r>
-          </w:p>
-        </w:tc>
-        <w:tc>
-          <w:tcPr>
-            <w:tcW w:w="961" w:type="pct"/>
-          </w:tcPr>
-          <w:p>
-            <w:pPr>
-              <w:rPr>
-                <w:rFonts w:ascii="宋体" w:eastAsia="宋体" w:hAnsi="宋体"/>
-              </w:rPr>
-            </w:pPr>
-          </w:p>
-        </w:tc>
-        <w:tc>
-          <w:tcPr>
-            <w:tcW w:w="944" w:type="pct"/>
-          </w:tcPr>
-          <w:p>
-            <w:pPr>
-              <w:rPr>
-                <w:rFonts w:ascii="宋体" w:eastAsia="宋体" w:hAnsi="宋体"/>
-              </w:rPr>
-            </w:pPr>
-            <w:r>
-              <w:rPr>
-                <w:rFonts w:ascii="宋体" w:eastAsia="宋体" w:hAnsi="宋体"/>
-              </w:rPr>
-              <w:t>n</w:t>
-            </w:r>
-            <w:r>
-              <w:rPr>
-                <w:rFonts w:ascii="宋体" w:eastAsia="宋体" w:hAnsi="宋体" w:hint="eastAsia"/>
-              </w:rPr>
-              <w:t xml:space="preserve">ot </w:t>
-            </w:r>
-            <w:r>
-              <w:rPr>
-                <w:rFonts w:ascii="宋体" w:eastAsia="宋体" w:hAnsi="宋体"/>
-              </w:rPr>
-              <w:t>null</w:t>
-            </w:r>
-          </w:p>
-        </w:tc>
-        <w:tc>
-          <w:tcPr>
-            <w:tcW w:w="939" w:type="pct"/>
-          </w:tcPr>
-          <w:p>
-            <w:pPr>
-              <w:rPr>
-                <w:rFonts w:ascii="宋体" w:eastAsia="宋体" w:hAnsi="宋体"/>
-              </w:rPr>
-            </w:pPr>
-            <w:r>
-              <w:rPr>
-                <w:rFonts w:ascii="宋体" w:eastAsia="宋体" w:hAnsi="宋体" w:hint="eastAsia"/>
-              </w:rPr>
-              <w:t>群创建日期</w:t>
-            </w:r>
-          </w:p>
-        </w:tc>
-      </w:tr>
-      <w:tr>
-        <w:tc>
-          <w:tcPr>
-            <w:tcW w:w="1180" w:type="pct"/>
-          </w:tcPr>
-          <w:p>
-            <w:pPr>
-              <w:rPr>
-                <w:rFonts w:ascii="宋体" w:eastAsia="宋体" w:hAnsi="宋体"/>
-              </w:rPr>
-            </w:pPr>
-            <w:r>
-              <w:rPr>
-                <w:rFonts w:ascii="宋体" w:eastAsia="宋体" w:hAnsi="宋体"/>
-              </w:rPr>
-              <w:t>group_notice</w:t>
-            </w:r>
-          </w:p>
-        </w:tc>
-        <w:tc>
-          <w:tcPr>
-            <w:tcW w:w="976" w:type="pct"/>
-          </w:tcPr>
-          <w:p>
-            <w:pPr>
-              <w:rPr>
-                <w:rFonts w:ascii="宋体" w:eastAsia="宋体" w:hAnsi="宋体"/>
-              </w:rPr>
-            </w:pPr>
-            <w:r>
-              <w:rPr>
-                <w:rFonts w:ascii="宋体" w:eastAsia="宋体" w:hAnsi="宋体"/>
-              </w:rPr>
-              <w:t>v</w:t>
-            </w:r>
-            <w:r>
-              <w:rPr>
-                <w:rFonts w:ascii="宋体" w:eastAsia="宋体" w:hAnsi="宋体" w:hint="eastAsia"/>
-              </w:rPr>
-              <w:t>archar(</w:t>
-            </w:r>
-            <w:r>
-              <w:rPr>
-                <w:rFonts w:ascii="宋体" w:eastAsia="宋体" w:hAnsi="宋体"/>
-              </w:rPr>
-              <w:t>100)</w:t>
-            </w:r>
-          </w:p>
-        </w:tc>
-        <w:tc>
-          <w:tcPr>
-            <w:tcW w:w="961" w:type="pct"/>
-          </w:tcPr>
-          <w:p>
-            <w:pPr>
-              <w:rPr>
-                <w:rFonts w:ascii="宋体" w:eastAsia="宋体" w:hAnsi="宋体"/>
-              </w:rPr>
-            </w:pPr>
-          </w:p>
-        </w:tc>
-        <w:tc>
-          <w:tcPr>
-            <w:tcW w:w="944" w:type="pct"/>
-          </w:tcPr>
-          <w:p>
-            <w:pPr>
-              <w:rPr>
-                <w:rFonts w:ascii="宋体" w:eastAsia="宋体" w:hAnsi="宋体"/>
-              </w:rPr>
-            </w:pPr>
-          </w:p>
-        </w:tc>
-        <w:tc>
-          <w:tcPr>
-            <w:tcW w:w="939" w:type="pct"/>
-          </w:tcPr>
-          <w:p>
-            <w:pPr>
-              <w:rPr>
-                <w:rFonts w:ascii="宋体" w:eastAsia="宋体" w:hAnsi="宋体"/>
-              </w:rPr>
-            </w:pPr>
-            <w:r>
-              <w:rPr>
-                <w:rFonts w:ascii="宋体" w:eastAsia="宋体" w:hAnsi="宋体" w:hint="eastAsia"/>
-              </w:rPr>
-              <w:t>群公告</w:t>
-            </w:r>
-          </w:p>
-        </w:tc>
-      </w:tr>
-      <w:tr>
-        <w:tc>
-          <w:tcPr>
-            <w:tcW w:w="1180" w:type="pct"/>
-          </w:tcPr>
-          <w:p>
-            <w:pPr>
-              <w:rPr>
-                <w:rFonts w:ascii="宋体" w:eastAsia="宋体" w:hAnsi="宋体"/>
-              </w:rPr>
-            </w:pPr>
-            <w:r>
-              <w:rPr>
-                <w:rFonts w:ascii="宋体" w:eastAsia="宋体" w:hAnsi="宋体"/>
-              </w:rPr>
-              <w:t>group_forbidden</w:t>
-            </w:r>
-          </w:p>
-        </w:tc>
-        <w:tc>
-          <w:tcPr>
-            <w:tcW w:w="976" w:type="pct"/>
-          </w:tcPr>
-          <w:p>
-            <w:pPr>
-              <w:rPr>
-                <w:rFonts w:ascii="宋体" w:eastAsia="宋体" w:hAnsi="宋体"/>
-              </w:rPr>
-            </w:pPr>
-            <w:r>
-              <w:rPr>
-                <w:rFonts w:ascii="宋体" w:eastAsia="宋体" w:hAnsi="宋体" w:hint="eastAsia"/>
-              </w:rPr>
-              <w:t>bool</w:t>
-            </w:r>
-          </w:p>
-        </w:tc>
-        <w:tc>
-          <w:tcPr>
-            <w:tcW w:w="961" w:type="pct"/>
-          </w:tcPr>
-          <w:p>
-            <w:pPr>
-              <w:rPr>
-                <w:rFonts w:ascii="宋体" w:eastAsia="宋体" w:hAnsi="宋体"/>
-              </w:rPr>
-            </w:pPr>
-          </w:p>
-        </w:tc>
-        <w:tc>
-          <w:tcPr>
-            <w:tcW w:w="944" w:type="pct"/>
-          </w:tcPr>
-          <w:p>
-            <w:pPr>
-              <w:rPr>
-                <w:rFonts w:ascii="宋体" w:eastAsia="宋体" w:hAnsi="宋体"/>
-              </w:rPr>
-            </w:pPr>
-            <w:r>
-              <w:rPr>
-                <w:rFonts w:ascii="宋体" w:eastAsia="宋体" w:hAnsi="宋体"/>
-              </w:rPr>
-              <w:t>n</w:t>
-            </w:r>
-            <w:r>
-              <w:rPr>
-                <w:rFonts w:ascii="宋体" w:eastAsia="宋体" w:hAnsi="宋体" w:hint="eastAsia"/>
-              </w:rPr>
-              <w:t xml:space="preserve">ot </w:t>
-            </w:r>
-            <w:r>
-              <w:rPr>
-                <w:rFonts w:ascii="宋体" w:eastAsia="宋体" w:hAnsi="宋体"/>
-              </w:rPr>
-              <w:t>null</w:t>
-            </w:r>
-          </w:p>
-        </w:tc>
-        <w:tc>
-          <w:tcPr>
-            <w:tcW w:w="939" w:type="pct"/>
-          </w:tcPr>
-          <w:p>
-            <w:pPr>
-              <w:rPr>
-                <w:rFonts w:ascii="宋体" w:eastAsia="宋体" w:hAnsi="宋体"/>
-              </w:rPr>
-            </w:pPr>
-            <w:r>
-              <w:rPr>
-                <w:rFonts w:ascii="宋体" w:eastAsia="宋体" w:hAnsi="宋体" w:hint="eastAsia"/>
-              </w:rPr>
-              <w:t>是否禁用</w:t>
+              <w:t>发送时间</w:t>
             </w:r>
           </w:p>
         </w:tc>
@@ -5630,728 +6586,7 @@
           <w:rFonts w:ascii="宋体" w:eastAsia="宋体" w:hAnsi="宋体"/>
         </w:rPr>
       </w:pPr>
-      <w:bookmarkStart w:id="8" w:name="_Toc528179805"/>
-      <w:r>
-        <w:rPr>
-          <w:rFonts w:ascii="宋体" w:eastAsia="宋体" w:hAnsi="宋体"/>
-        </w:rPr>
-        <w:t>3</w:t>
-      </w:r>
-      <w:r>
-        <w:rPr>
-          <w:rFonts w:ascii="宋体" w:eastAsia="宋体" w:hAnsi="宋体" w:hint="eastAsia"/>
-        </w:rPr>
-        <w:t>.</w:t>
-      </w:r>
-      <w:r>
-        <w:rPr>
-          <w:rFonts w:ascii="宋体" w:eastAsia="宋体" w:hAnsi="宋体"/>
-        </w:rPr>
-        <w:t>5</w:t>
-      </w:r>
-      <w:r>
-        <w:rPr>
-          <w:rFonts w:ascii="宋体" w:eastAsia="宋体" w:hAnsi="宋体" w:hint="eastAsia"/>
-        </w:rPr>
-        <w:t>、群聊天记录（chat_</w:t>
-      </w:r>
-      <w:r>
-        <w:rPr>
-          <w:rFonts w:ascii="宋体" w:eastAsia="宋体" w:hAnsi="宋体"/>
-        </w:rPr>
-        <w:t>record</w:t>
-      </w:r>
-      <w:r>
-        <w:rPr>
-          <w:rFonts w:ascii="宋体" w:eastAsia="宋体" w:hAnsi="宋体" w:hint="eastAsia"/>
-        </w:rPr>
-        <w:t>）</w:t>
-      </w:r>
-      <w:bookmarkEnd w:id="8"/>
-    </w:p>
-    <w:tbl>
-      <w:tblPr>
-        <w:tblStyle w:val="a6"/>
-        <w:tblW w:w="5000" w:type="pct"/>
-        <w:tblLook w:val="04A0" w:firstRow="1" w:lastRow="0" w:firstColumn="1" w:lastColumn="0" w:noHBand="0" w:noVBand="1"/>
-      </w:tblPr>
-      <w:tblGrid>
-        <w:gridCol w:w="2012"/>
-        <w:gridCol w:w="1663"/>
-        <w:gridCol w:w="1638"/>
-        <w:gridCol w:w="1609"/>
-        <w:gridCol w:w="1600"/>
-      </w:tblGrid>
-      <w:tr>
-        <w:tc>
-          <w:tcPr>
-            <w:tcW w:w="1180" w:type="pct"/>
-          </w:tcPr>
-          <w:p>
-            <w:pPr>
-              <w:rPr>
-                <w:rFonts w:ascii="宋体" w:eastAsia="宋体" w:hAnsi="宋体"/>
-              </w:rPr>
-            </w:pPr>
-            <w:r>
-              <w:rPr>
-                <w:rFonts w:ascii="宋体" w:eastAsia="宋体" w:hAnsi="宋体" w:hint="eastAsia"/>
-              </w:rPr>
-              <w:t>字段</w:t>
-            </w:r>
-          </w:p>
-        </w:tc>
-        <w:tc>
-          <w:tcPr>
-            <w:tcW w:w="976" w:type="pct"/>
-          </w:tcPr>
-          <w:p>
-            <w:pPr>
-              <w:rPr>
-                <w:rFonts w:ascii="宋体" w:eastAsia="宋体" w:hAnsi="宋体"/>
-              </w:rPr>
-            </w:pPr>
-            <w:r>
-              <w:rPr>
-                <w:rFonts w:ascii="宋体" w:eastAsia="宋体" w:hAnsi="宋体" w:hint="eastAsia"/>
-              </w:rPr>
-              <w:t>类型</w:t>
-            </w:r>
-          </w:p>
-        </w:tc>
-        <w:tc>
-          <w:tcPr>
-            <w:tcW w:w="961" w:type="pct"/>
-          </w:tcPr>
-          <w:p>
-            <w:pPr>
-              <w:rPr>
-                <w:rFonts w:ascii="宋体" w:eastAsia="宋体" w:hAnsi="宋体"/>
-              </w:rPr>
-            </w:pPr>
-            <w:r>
-              <w:rPr>
-                <w:rFonts w:ascii="宋体" w:eastAsia="宋体" w:hAnsi="宋体" w:hint="eastAsia"/>
-              </w:rPr>
-              <w:t>键</w:t>
-            </w:r>
-          </w:p>
-        </w:tc>
-        <w:tc>
-          <w:tcPr>
-            <w:tcW w:w="944" w:type="pct"/>
-          </w:tcPr>
-          <w:p>
-            <w:pPr>
-              <w:rPr>
-                <w:rFonts w:ascii="宋体" w:eastAsia="宋体" w:hAnsi="宋体"/>
-              </w:rPr>
-            </w:pPr>
-            <w:r>
-              <w:rPr>
-                <w:rFonts w:ascii="宋体" w:eastAsia="宋体" w:hAnsi="宋体" w:hint="eastAsia"/>
-              </w:rPr>
-              <w:t>是否为空</w:t>
-            </w:r>
-          </w:p>
-        </w:tc>
-        <w:tc>
-          <w:tcPr>
-            <w:tcW w:w="939" w:type="pct"/>
-          </w:tcPr>
-          <w:p>
-            <w:pPr>
-              <w:rPr>
-                <w:rFonts w:ascii="宋体" w:eastAsia="宋体" w:hAnsi="宋体"/>
-              </w:rPr>
-            </w:pPr>
-            <w:r>
-              <w:rPr>
-                <w:rFonts w:ascii="宋体" w:eastAsia="宋体" w:hAnsi="宋体" w:hint="eastAsia"/>
-              </w:rPr>
-              <w:t>备注</w:t>
-            </w:r>
-          </w:p>
-        </w:tc>
-      </w:tr>
-      <w:tr>
-        <w:tc>
-          <w:tcPr>
-            <w:tcW w:w="1180" w:type="pct"/>
-          </w:tcPr>
-          <w:p>
-            <w:pPr>
-              <w:rPr>
-                <w:rFonts w:ascii="宋体" w:eastAsia="宋体" w:hAnsi="宋体"/>
-              </w:rPr>
-            </w:pPr>
-            <w:r>
-              <w:rPr>
-                <w:rFonts w:ascii="宋体" w:eastAsia="宋体" w:hAnsi="宋体"/>
-              </w:rPr>
-              <w:t>record_id</w:t>
-            </w:r>
-          </w:p>
-        </w:tc>
-        <w:tc>
-          <w:tcPr>
-            <w:tcW w:w="976" w:type="pct"/>
-          </w:tcPr>
-          <w:p>
-            <w:pPr>
-              <w:rPr>
-                <w:rFonts w:ascii="宋体" w:eastAsia="宋体" w:hAnsi="宋体"/>
-              </w:rPr>
-            </w:pPr>
-            <w:r>
-              <w:rPr>
-                <w:rFonts w:ascii="宋体" w:eastAsia="宋体" w:hAnsi="宋体" w:hint="eastAsia"/>
-              </w:rPr>
-              <w:t>bigint</w:t>
-            </w:r>
-          </w:p>
-        </w:tc>
-        <w:tc>
-          <w:tcPr>
-            <w:tcW w:w="961" w:type="pct"/>
-          </w:tcPr>
-          <w:p>
-            <w:pPr>
-              <w:rPr>
-                <w:rFonts w:ascii="宋体" w:eastAsia="宋体" w:hAnsi="宋体"/>
-              </w:rPr>
-            </w:pPr>
-            <w:r>
-              <w:rPr>
-                <w:rFonts w:ascii="宋体" w:eastAsia="宋体" w:hAnsi="宋体"/>
-              </w:rPr>
-              <w:t>p</w:t>
-            </w:r>
-            <w:r>
-              <w:rPr>
-                <w:rFonts w:ascii="宋体" w:eastAsia="宋体" w:hAnsi="宋体" w:hint="eastAsia"/>
-              </w:rPr>
-              <w:t xml:space="preserve">rimary </w:t>
-            </w:r>
-            <w:r>
-              <w:rPr>
-                <w:rFonts w:ascii="宋体" w:eastAsia="宋体" w:hAnsi="宋体"/>
-              </w:rPr>
-              <w:t>key</w:t>
-            </w:r>
-          </w:p>
-        </w:tc>
-        <w:tc>
-          <w:tcPr>
-            <w:tcW w:w="944" w:type="pct"/>
-          </w:tcPr>
-          <w:p>
-            <w:pPr>
-              <w:rPr>
-                <w:rFonts w:ascii="宋体" w:eastAsia="宋体" w:hAnsi="宋体"/>
-              </w:rPr>
-            </w:pPr>
-            <w:r>
-              <w:rPr>
-                <w:rFonts w:ascii="宋体" w:eastAsia="宋体" w:hAnsi="宋体"/>
-              </w:rPr>
-              <w:t>n</w:t>
-            </w:r>
-            <w:r>
-              <w:rPr>
-                <w:rFonts w:ascii="宋体" w:eastAsia="宋体" w:hAnsi="宋体" w:hint="eastAsia"/>
-              </w:rPr>
-              <w:t xml:space="preserve">ot </w:t>
-            </w:r>
-            <w:r>
-              <w:rPr>
-                <w:rFonts w:ascii="宋体" w:eastAsia="宋体" w:hAnsi="宋体"/>
-              </w:rPr>
-              <w:t>null</w:t>
-            </w:r>
-          </w:p>
-        </w:tc>
-        <w:tc>
-          <w:tcPr>
-            <w:tcW w:w="939" w:type="pct"/>
-          </w:tcPr>
-          <w:p>
-            <w:pPr>
-              <w:rPr>
-                <w:rFonts w:ascii="宋体" w:eastAsia="宋体" w:hAnsi="宋体"/>
-              </w:rPr>
-            </w:pPr>
-            <w:r>
-              <w:rPr>
-                <w:rFonts w:ascii="宋体" w:eastAsia="宋体" w:hAnsi="宋体" w:hint="eastAsia"/>
-              </w:rPr>
-              <w:t>记录</w:t>
-            </w:r>
-            <w:r>
-              <w:rPr>
-                <w:rFonts w:ascii="宋体" w:eastAsia="宋体" w:hAnsi="宋体"/>
-              </w:rPr>
-              <w:t>id</w:t>
-            </w:r>
-          </w:p>
-        </w:tc>
-      </w:tr>
-      <w:tr>
-        <w:tc>
-          <w:tcPr>
-            <w:tcW w:w="1180" w:type="pct"/>
-          </w:tcPr>
-          <w:p>
-            <w:pPr>
-              <w:rPr>
-                <w:rFonts w:ascii="宋体" w:eastAsia="宋体" w:hAnsi="宋体"/>
-              </w:rPr>
-            </w:pPr>
-            <w:r>
-              <w:rPr>
-                <w:rFonts w:ascii="宋体" w:eastAsia="宋体" w:hAnsi="宋体"/>
-              </w:rPr>
-              <w:t>group_id</w:t>
-            </w:r>
-          </w:p>
-        </w:tc>
-        <w:tc>
-          <w:tcPr>
-            <w:tcW w:w="976" w:type="pct"/>
-          </w:tcPr>
-          <w:p>
-            <w:pPr>
-              <w:rPr>
-                <w:rFonts w:ascii="宋体" w:eastAsia="宋体" w:hAnsi="宋体"/>
-              </w:rPr>
-            </w:pPr>
-            <w:r>
-              <w:rPr>
-                <w:rFonts w:ascii="宋体" w:eastAsia="宋体" w:hAnsi="宋体" w:hint="eastAsia"/>
-              </w:rPr>
-              <w:t>bigint</w:t>
-            </w:r>
-          </w:p>
-        </w:tc>
-        <w:tc>
-          <w:tcPr>
-            <w:tcW w:w="961" w:type="pct"/>
-          </w:tcPr>
-          <w:p>
-            <w:pPr>
-              <w:rPr>
-                <w:rFonts w:ascii="宋体" w:eastAsia="宋体" w:hAnsi="宋体"/>
-              </w:rPr>
-            </w:pPr>
-            <w:r>
-              <w:rPr>
-                <w:rFonts w:ascii="宋体" w:eastAsia="宋体" w:hAnsi="宋体"/>
-              </w:rPr>
-              <w:t>f</w:t>
-            </w:r>
-            <w:r>
-              <w:rPr>
-                <w:rFonts w:ascii="宋体" w:eastAsia="宋体" w:hAnsi="宋体" w:hint="eastAsia"/>
-              </w:rPr>
-              <w:t xml:space="preserve">oreign </w:t>
-            </w:r>
-            <w:r>
-              <w:rPr>
-                <w:rFonts w:ascii="宋体" w:eastAsia="宋体" w:hAnsi="宋体"/>
-              </w:rPr>
-              <w:t>key</w:t>
-            </w:r>
-          </w:p>
-        </w:tc>
-        <w:tc>
-          <w:tcPr>
-            <w:tcW w:w="944" w:type="pct"/>
-          </w:tcPr>
-          <w:p>
-            <w:pPr>
-              <w:rPr>
-                <w:rFonts w:ascii="宋体" w:eastAsia="宋体" w:hAnsi="宋体"/>
-              </w:rPr>
-            </w:pPr>
-            <w:r>
-              <w:rPr>
-                <w:rFonts w:ascii="宋体" w:eastAsia="宋体" w:hAnsi="宋体"/>
-              </w:rPr>
-              <w:t>n</w:t>
-            </w:r>
-            <w:r>
-              <w:rPr>
-                <w:rFonts w:ascii="宋体" w:eastAsia="宋体" w:hAnsi="宋体" w:hint="eastAsia"/>
-              </w:rPr>
-              <w:t xml:space="preserve">ot </w:t>
-            </w:r>
-            <w:r>
-              <w:rPr>
-                <w:rFonts w:ascii="宋体" w:eastAsia="宋体" w:hAnsi="宋体"/>
-              </w:rPr>
-              <w:t>null</w:t>
-            </w:r>
-          </w:p>
-        </w:tc>
-        <w:tc>
-          <w:tcPr>
-            <w:tcW w:w="939" w:type="pct"/>
-          </w:tcPr>
-          <w:p>
-            <w:pPr>
-              <w:rPr>
-                <w:rFonts w:ascii="宋体" w:eastAsia="宋体" w:hAnsi="宋体"/>
-              </w:rPr>
-            </w:pPr>
-            <w:r>
-              <w:rPr>
-                <w:rFonts w:ascii="宋体" w:eastAsia="宋体" w:hAnsi="宋体" w:hint="eastAsia"/>
-              </w:rPr>
-              <w:t>群</w:t>
-            </w:r>
-            <w:r>
-              <w:rPr>
-                <w:rFonts w:ascii="宋体" w:eastAsia="宋体" w:hAnsi="宋体"/>
-              </w:rPr>
-              <w:t>id</w:t>
-            </w:r>
-          </w:p>
-        </w:tc>
-      </w:tr>
-      <w:tr>
-        <w:tc>
-          <w:tcPr>
-            <w:tcW w:w="1180" w:type="pct"/>
-          </w:tcPr>
-          <w:p>
-            <w:pPr>
-              <w:rPr>
-                <w:rFonts w:ascii="宋体" w:eastAsia="宋体" w:hAnsi="宋体"/>
-              </w:rPr>
-            </w:pPr>
-            <w:r>
-              <w:rPr>
-                <w:rFonts w:ascii="宋体" w:eastAsia="宋体" w:hAnsi="宋体"/>
-              </w:rPr>
-              <w:t>user_id</w:t>
-            </w:r>
-          </w:p>
-        </w:tc>
-        <w:tc>
-          <w:tcPr>
-            <w:tcW w:w="976" w:type="pct"/>
-          </w:tcPr>
-          <w:p>
-            <w:pPr>
-              <w:rPr>
-                <w:rFonts w:ascii="宋体" w:eastAsia="宋体" w:hAnsi="宋体"/>
-              </w:rPr>
-            </w:pPr>
-            <w:r>
-              <w:rPr>
-                <w:rFonts w:ascii="宋体" w:eastAsia="宋体" w:hAnsi="宋体" w:hint="eastAsia"/>
-              </w:rPr>
-              <w:t>bigint</w:t>
-            </w:r>
-          </w:p>
-        </w:tc>
-        <w:tc>
-          <w:tcPr>
-            <w:tcW w:w="961" w:type="pct"/>
-          </w:tcPr>
-          <w:p>
-            <w:pPr>
-              <w:rPr>
-                <w:rFonts w:ascii="宋体" w:eastAsia="宋体" w:hAnsi="宋体"/>
-              </w:rPr>
-            </w:pPr>
-            <w:r>
-              <w:rPr>
-                <w:rFonts w:ascii="宋体" w:eastAsia="宋体" w:hAnsi="宋体"/>
-              </w:rPr>
-              <w:t>f</w:t>
-            </w:r>
-            <w:r>
-              <w:rPr>
-                <w:rFonts w:ascii="宋体" w:eastAsia="宋体" w:hAnsi="宋体" w:hint="eastAsia"/>
-              </w:rPr>
-              <w:t xml:space="preserve">oreign </w:t>
-            </w:r>
-            <w:r>
-              <w:rPr>
-                <w:rFonts w:ascii="宋体" w:eastAsia="宋体" w:hAnsi="宋体"/>
-              </w:rPr>
-              <w:t>key</w:t>
-            </w:r>
-          </w:p>
-        </w:tc>
-        <w:tc>
-          <w:tcPr>
-            <w:tcW w:w="944" w:type="pct"/>
-          </w:tcPr>
-          <w:p>
-            <w:pPr>
-              <w:rPr>
-                <w:rFonts w:ascii="宋体" w:eastAsia="宋体" w:hAnsi="宋体"/>
-              </w:rPr>
-            </w:pPr>
-            <w:r>
-              <w:rPr>
-                <w:rFonts w:ascii="宋体" w:eastAsia="宋体" w:hAnsi="宋体"/>
-              </w:rPr>
-              <w:t>n</w:t>
-            </w:r>
-            <w:r>
-              <w:rPr>
-                <w:rFonts w:ascii="宋体" w:eastAsia="宋体" w:hAnsi="宋体" w:hint="eastAsia"/>
-              </w:rPr>
-              <w:t xml:space="preserve">ot </w:t>
-            </w:r>
-            <w:r>
-              <w:rPr>
-                <w:rFonts w:ascii="宋体" w:eastAsia="宋体" w:hAnsi="宋体"/>
-              </w:rPr>
-              <w:t>null</w:t>
-            </w:r>
-          </w:p>
-        </w:tc>
-        <w:tc>
-          <w:tcPr>
-            <w:tcW w:w="939" w:type="pct"/>
-          </w:tcPr>
-          <w:p>
-            <w:pPr>
-              <w:rPr>
-                <w:rFonts w:ascii="宋体" w:eastAsia="宋体" w:hAnsi="宋体"/>
-              </w:rPr>
-            </w:pPr>
-            <w:r>
-              <w:rPr>
-                <w:rFonts w:ascii="宋体" w:eastAsia="宋体" w:hAnsi="宋体" w:hint="eastAsia"/>
-              </w:rPr>
-              <w:t>发送人</w:t>
-            </w:r>
-            <w:r>
-              <w:rPr>
-                <w:rFonts w:ascii="宋体" w:eastAsia="宋体" w:hAnsi="宋体"/>
-              </w:rPr>
-              <w:t>id</w:t>
-            </w:r>
-          </w:p>
-        </w:tc>
-      </w:tr>
-      <w:tr>
-        <w:tc>
-          <w:tcPr>
-            <w:tcW w:w="1180" w:type="pct"/>
-          </w:tcPr>
-          <w:p>
-            <w:pPr>
-              <w:rPr>
-                <w:rFonts w:ascii="宋体" w:eastAsia="宋体" w:hAnsi="宋体"/>
-              </w:rPr>
-            </w:pPr>
-            <w:r>
-              <w:rPr>
-                <w:rFonts w:ascii="宋体" w:eastAsia="宋体" w:hAnsi="宋体"/>
-              </w:rPr>
-              <w:t>record_content</w:t>
-            </w:r>
-          </w:p>
-        </w:tc>
-        <w:tc>
-          <w:tcPr>
-            <w:tcW w:w="976" w:type="pct"/>
-          </w:tcPr>
-          <w:p>
-            <w:pPr>
-              <w:rPr>
-                <w:rFonts w:ascii="宋体" w:eastAsia="宋体" w:hAnsi="宋体"/>
-              </w:rPr>
-            </w:pPr>
-            <w:r>
-              <w:rPr>
-                <w:rFonts w:ascii="宋体" w:eastAsia="宋体" w:hAnsi="宋体"/>
-              </w:rPr>
-              <w:t>varchar(50)</w:t>
-            </w:r>
-          </w:p>
-        </w:tc>
-        <w:tc>
-          <w:tcPr>
-            <w:tcW w:w="961" w:type="pct"/>
-          </w:tcPr>
-          <w:p>
-            <w:pPr>
-              <w:rPr>
-                <w:rFonts w:ascii="宋体" w:eastAsia="宋体" w:hAnsi="宋体"/>
-              </w:rPr>
-            </w:pPr>
-          </w:p>
-        </w:tc>
-        <w:tc>
-          <w:tcPr>
-            <w:tcW w:w="944" w:type="pct"/>
-          </w:tcPr>
-          <w:p>
-            <w:pPr>
-              <w:rPr>
-                <w:rFonts w:ascii="宋体" w:eastAsia="宋体" w:hAnsi="宋体"/>
-              </w:rPr>
-            </w:pPr>
-            <w:r>
-              <w:rPr>
-                <w:rFonts w:ascii="宋体" w:eastAsia="宋体" w:hAnsi="宋体"/>
-              </w:rPr>
-              <w:t>n</w:t>
-            </w:r>
-            <w:r>
-              <w:rPr>
-                <w:rFonts w:ascii="宋体" w:eastAsia="宋体" w:hAnsi="宋体" w:hint="eastAsia"/>
-              </w:rPr>
-              <w:t xml:space="preserve">ot </w:t>
-            </w:r>
-            <w:r>
-              <w:rPr>
-                <w:rFonts w:ascii="宋体" w:eastAsia="宋体" w:hAnsi="宋体"/>
-              </w:rPr>
-              <w:t>null</w:t>
-            </w:r>
-          </w:p>
-        </w:tc>
-        <w:tc>
-          <w:tcPr>
-            <w:tcW w:w="939" w:type="pct"/>
-          </w:tcPr>
-          <w:p>
-            <w:pPr>
-              <w:rPr>
-                <w:rFonts w:ascii="宋体" w:eastAsia="宋体" w:hAnsi="宋体"/>
-              </w:rPr>
-            </w:pPr>
-            <w:r>
-              <w:rPr>
-                <w:rFonts w:ascii="宋体" w:eastAsia="宋体" w:hAnsi="宋体" w:hint="eastAsia"/>
-              </w:rPr>
-              <w:t>发送内容</w:t>
-            </w:r>
-          </w:p>
-        </w:tc>
-      </w:tr>
-      <w:tr>
-        <w:tc>
-          <w:tcPr>
-            <w:tcW w:w="1180" w:type="pct"/>
-          </w:tcPr>
-          <w:p>
-            <w:pPr>
-              <w:rPr>
-                <w:rFonts w:ascii="宋体" w:eastAsia="宋体" w:hAnsi="宋体"/>
-              </w:rPr>
-            </w:pPr>
-            <w:r>
-              <w:rPr>
-                <w:rFonts w:ascii="宋体" w:eastAsia="宋体" w:hAnsi="宋体"/>
-              </w:rPr>
-              <w:t>record_send_time</w:t>
-            </w:r>
-          </w:p>
-        </w:tc>
-        <w:tc>
-          <w:tcPr>
-            <w:tcW w:w="976" w:type="pct"/>
-          </w:tcPr>
-          <w:p>
-            <w:pPr>
-              <w:rPr>
-                <w:rFonts w:ascii="宋体" w:eastAsia="宋体" w:hAnsi="宋体"/>
-              </w:rPr>
-            </w:pPr>
-            <w:r>
-              <w:rPr>
-                <w:rFonts w:ascii="宋体" w:eastAsia="宋体" w:hAnsi="宋体"/>
-              </w:rPr>
-              <w:t>timestamp</w:t>
-            </w:r>
-          </w:p>
-        </w:tc>
-        <w:tc>
-          <w:tcPr>
-            <w:tcW w:w="961" w:type="pct"/>
-          </w:tcPr>
-          <w:p>
-            <w:pPr>
-              <w:rPr>
-                <w:rFonts w:ascii="宋体" w:eastAsia="宋体" w:hAnsi="宋体"/>
-              </w:rPr>
-            </w:pPr>
-          </w:p>
-        </w:tc>
-        <w:tc>
-          <w:tcPr>
-            <w:tcW w:w="944" w:type="pct"/>
-          </w:tcPr>
-          <w:p>
-            <w:pPr>
-              <w:rPr>
-                <w:rFonts w:ascii="宋体" w:eastAsia="宋体" w:hAnsi="宋体"/>
-              </w:rPr>
-            </w:pPr>
-            <w:r>
-              <w:rPr>
-                <w:rFonts w:ascii="宋体" w:eastAsia="宋体" w:hAnsi="宋体"/>
-              </w:rPr>
-              <w:t>n</w:t>
-            </w:r>
-            <w:r>
-              <w:rPr>
-                <w:rFonts w:ascii="宋体" w:eastAsia="宋体" w:hAnsi="宋体" w:hint="eastAsia"/>
-              </w:rPr>
-              <w:t xml:space="preserve">ot </w:t>
-            </w:r>
-            <w:r>
-              <w:rPr>
-                <w:rFonts w:ascii="宋体" w:eastAsia="宋体" w:hAnsi="宋体"/>
-              </w:rPr>
-              <w:t>null</w:t>
-            </w:r>
-          </w:p>
-        </w:tc>
-        <w:tc>
-          <w:tcPr>
-            <w:tcW w:w="939" w:type="pct"/>
-          </w:tcPr>
-          <w:p>
-            <w:pPr>
-              <w:rPr>
-                <w:rFonts w:ascii="宋体" w:eastAsia="宋体" w:hAnsi="宋体"/>
-              </w:rPr>
-            </w:pPr>
-            <w:r>
-              <w:rPr>
-                <w:rFonts w:ascii="宋体" w:eastAsia="宋体" w:hAnsi="宋体" w:hint="eastAsia"/>
-              </w:rPr>
-              <w:t>发送时间</w:t>
-            </w:r>
-          </w:p>
-        </w:tc>
-      </w:tr>
-    </w:tbl>
-    <w:p>
-      <w:pPr>
-        <w:rPr>
-          <w:rFonts w:ascii="宋体" w:eastAsia="宋体" w:hAnsi="宋体"/>
-        </w:rPr>
-      </w:pPr>
-    </w:p>
-    <w:p>
-      <w:pPr>
-        <w:pStyle w:val="2"/>
-        <w:rPr>
-          <w:rFonts w:ascii="宋体" w:eastAsia="宋体" w:hAnsi="宋体"/>
-        </w:rPr>
-      </w:pPr>
-      <w:bookmarkStart w:id="9" w:name="_Toc528179806"/>
+      <w:bookmarkStart w:id="10" w:name="_Toc528179806"/>
       <w:r>
         <w:rPr>
           <w:rFonts w:ascii="宋体" w:eastAsia="宋体" w:hAnsi="宋体" w:hint="eastAsia"/>
@@ -6370,7 +6605,7 @@
         </w:rPr>
         <w:t>、用户_群组关联表（user_group_relation）</w:t>
       </w:r>
-      <w:bookmarkEnd w:id="9"/>
+      <w:bookmarkEnd w:id="10"/>
     </w:p>
     <w:tbl>
       <w:tblPr>
@@ -8116,7 +8351,7 @@
 </file>
 
 <file path=customXml/itemProps1.xml><?xml version="1.0" encoding="utf-8"?>
-<ds:datastoreItem xmlns:ds="http://schemas.openxmlformats.org/officeDocument/2006/customXml" ds:itemID="{12A612BF-5812-429F-B7C9-BBC2BB1F3B2F}">
+<ds:datastoreItem xmlns:ds="http://schemas.openxmlformats.org/officeDocument/2006/customXml" ds:itemID="{DAAA02C4-5A1D-4B6F-B18C-B59765DB5D83}">
   <ds:schemaRefs>
     <ds:schemaRef ds:uri="http://schemas.openxmlformats.org/officeDocument/2006/bibliography"/>
   </ds:schemaRefs>
